--- a/iteration1/LOG210-Iteration1-Groupe01-EquipeYY-TrimestreAnnee.docx
+++ b/iteration1/LOG210-Iteration1-Groupe01-EquipeYY-TrimestreAnnee.docx
@@ -116,16 +116,10 @@
         <w:tblLook w:val="0000"/>
       </w:tblPr>
       <w:tblGrid>
-        <w:gridCol w:w="3137"/>
-        <w:gridCol w:w="5935"/>
+        <w:gridCol w:w="3131"/>
+        <w:gridCol w:w="5941"/>
       </w:tblGrid>
       <w:tr>
-        <w:tblPrEx>
-          <w:tblCellMar>
-            <w:top w:w="0" w:type="dxa"/>
-            <w:bottom w:w="0" w:type="dxa"/>
-          </w:tblCellMar>
-        </w:tblPrEx>
         <w:tc>
           <w:tcPr>
             <w:tcW w:w="4428" w:type="dxa"/>
@@ -148,15 +142,15 @@
               <w:pStyle w:val="Default"/>
               <w:spacing w:line="240" w:lineRule="auto"/>
               <w:rPr>
-                <w:sz w:val="19"/>
-                <w:szCs w:val="19"/>
+                <w:sz w:val="18"/>
+                <w:szCs w:val="18"/>
               </w:rPr>
             </w:pPr>
             <w:r>
               <w:rPr>
                 <w:rFonts w:ascii="Calibri" w:hAnsi="Calibri"/>
-                <w:sz w:val="19"/>
-                <w:szCs w:val="19"/>
+                <w:sz w:val="18"/>
+                <w:szCs w:val="18"/>
               </w:rPr>
               <w:t>Noms</w:t>
             </w:r>
@@ -184,16 +178,16 @@
               <w:pStyle w:val="Default"/>
               <w:spacing w:line="240" w:lineRule="auto"/>
               <w:rPr>
-                <w:sz w:val="19"/>
-                <w:szCs w:val="19"/>
+                <w:sz w:val="18"/>
+                <w:szCs w:val="18"/>
               </w:rPr>
             </w:pPr>
             <w:proofErr w:type="spellStart"/>
             <w:r>
               <w:rPr>
                 <w:rFonts w:ascii="Calibri" w:hAnsi="Calibri"/>
-                <w:sz w:val="19"/>
-                <w:szCs w:val="19"/>
+                <w:sz w:val="18"/>
+                <w:szCs w:val="18"/>
               </w:rPr>
               <w:t>Destrempes</w:t>
             </w:r>
@@ -201,8 +195,8 @@
             <w:r>
               <w:rPr>
                 <w:rFonts w:ascii="Calibri" w:hAnsi="Calibri"/>
-                <w:sz w:val="19"/>
-                <w:szCs w:val="19"/>
+                <w:sz w:val="18"/>
+                <w:szCs w:val="18"/>
               </w:rPr>
               <w:t>, Marc-</w:t>
             </w:r>
@@ -210,16 +204,16 @@
             <w:r>
               <w:rPr>
                 <w:rFonts w:ascii="Calibri" w:hAnsi="Calibri"/>
-                <w:sz w:val="19"/>
-                <w:szCs w:val="19"/>
+                <w:sz w:val="18"/>
+                <w:szCs w:val="18"/>
               </w:rPr>
               <w:t>Andre</w:t>
             </w:r>
             <w:proofErr w:type="spellEnd"/>
             <w:r>
               <w:rPr>
-                <w:sz w:val="19"/>
-                <w:szCs w:val="19"/>
+                <w:sz w:val="18"/>
+                <w:szCs w:val="18"/>
               </w:rPr>
               <w:br/>
             </w:r>
@@ -227,8 +221,8 @@
             <w:r>
               <w:rPr>
                 <w:rFonts w:ascii="Calibri" w:hAnsi="Calibri"/>
-                <w:sz w:val="19"/>
-                <w:szCs w:val="19"/>
+                <w:sz w:val="18"/>
+                <w:szCs w:val="18"/>
               </w:rPr>
               <w:t>Desharnais</w:t>
             </w:r>
@@ -236,8 +230,8 @@
             <w:r>
               <w:rPr>
                 <w:rFonts w:ascii="Calibri" w:hAnsi="Calibri"/>
-                <w:sz w:val="19"/>
-                <w:szCs w:val="19"/>
+                <w:sz w:val="18"/>
+                <w:szCs w:val="18"/>
               </w:rPr>
               <w:t>, Martin</w:t>
             </w:r>
@@ -245,12 +239,6 @@
         </w:tc>
       </w:tr>
       <w:tr>
-        <w:tblPrEx>
-          <w:tblCellMar>
-            <w:top w:w="0" w:type="dxa"/>
-            <w:bottom w:w="0" w:type="dxa"/>
-          </w:tblCellMar>
-        </w:tblPrEx>
         <w:tc>
           <w:tcPr>
             <w:tcW w:w="4428" w:type="dxa"/>
@@ -273,15 +261,15 @@
               <w:pStyle w:val="Default"/>
               <w:spacing w:line="240" w:lineRule="auto"/>
               <w:rPr>
-                <w:sz w:val="19"/>
-                <w:szCs w:val="19"/>
+                <w:sz w:val="18"/>
+                <w:szCs w:val="18"/>
               </w:rPr>
             </w:pPr>
             <w:r>
               <w:rPr>
                 <w:rFonts w:ascii="Calibri" w:hAnsi="Calibri"/>
-                <w:sz w:val="19"/>
-                <w:szCs w:val="19"/>
+                <w:sz w:val="18"/>
+                <w:szCs w:val="18"/>
               </w:rPr>
               <w:t>Codes permanents</w:t>
             </w:r>
@@ -309,30 +297,30 @@
               <w:pStyle w:val="Default"/>
               <w:spacing w:line="240" w:lineRule="auto"/>
               <w:rPr>
-                <w:sz w:val="19"/>
-                <w:szCs w:val="19"/>
+                <w:sz w:val="18"/>
+                <w:szCs w:val="18"/>
               </w:rPr>
             </w:pPr>
             <w:r>
               <w:rPr>
                 <w:rFonts w:ascii="Calibri" w:hAnsi="Calibri"/>
-                <w:sz w:val="19"/>
-                <w:szCs w:val="19"/>
+                <w:sz w:val="18"/>
+                <w:szCs w:val="18"/>
               </w:rPr>
               <w:t>DESM14119009</w:t>
             </w:r>
             <w:r>
               <w:rPr>
-                <w:sz w:val="19"/>
-                <w:szCs w:val="19"/>
+                <w:sz w:val="18"/>
+                <w:szCs w:val="18"/>
               </w:rPr>
               <w:br/>
             </w:r>
             <w:r>
               <w:rPr>
                 <w:rFonts w:ascii="Calibri" w:hAnsi="Calibri"/>
-                <w:sz w:val="19"/>
-                <w:szCs w:val="19"/>
+                <w:sz w:val="18"/>
+                <w:szCs w:val="18"/>
               </w:rPr>
               <w:t>DESM21099102</w:t>
             </w:r>
@@ -340,12 +328,6 @@
         </w:tc>
       </w:tr>
       <w:tr>
-        <w:tblPrEx>
-          <w:tblCellMar>
-            <w:top w:w="0" w:type="dxa"/>
-            <w:bottom w:w="0" w:type="dxa"/>
-          </w:tblCellMar>
-        </w:tblPrEx>
         <w:tc>
           <w:tcPr>
             <w:tcW w:w="4428" w:type="dxa"/>
@@ -368,15 +350,15 @@
               <w:pStyle w:val="Default"/>
               <w:spacing w:line="240" w:lineRule="auto"/>
               <w:rPr>
-                <w:sz w:val="19"/>
-                <w:szCs w:val="19"/>
+                <w:sz w:val="18"/>
+                <w:szCs w:val="18"/>
               </w:rPr>
             </w:pPr>
             <w:r>
               <w:rPr>
                 <w:rFonts w:ascii="Calibri" w:hAnsi="Calibri"/>
-                <w:sz w:val="19"/>
-                <w:szCs w:val="19"/>
+                <w:sz w:val="18"/>
+                <w:szCs w:val="18"/>
               </w:rPr>
               <w:t>Équipe</w:t>
             </w:r>
@@ -404,20 +386,14 @@
               <w:pStyle w:val="Default"/>
               <w:spacing w:line="240" w:lineRule="auto"/>
               <w:rPr>
-                <w:sz w:val="19"/>
-                <w:szCs w:val="19"/>
+                <w:sz w:val="18"/>
+                <w:szCs w:val="18"/>
               </w:rPr>
             </w:pPr>
           </w:p>
         </w:tc>
       </w:tr>
       <w:tr>
-        <w:tblPrEx>
-          <w:tblCellMar>
-            <w:top w:w="0" w:type="dxa"/>
-            <w:bottom w:w="0" w:type="dxa"/>
-          </w:tblCellMar>
-        </w:tblPrEx>
         <w:tc>
           <w:tcPr>
             <w:tcW w:w="4428" w:type="dxa"/>
@@ -440,15 +416,15 @@
               <w:pStyle w:val="Default"/>
               <w:spacing w:line="240" w:lineRule="auto"/>
               <w:rPr>
-                <w:sz w:val="19"/>
-                <w:szCs w:val="19"/>
+                <w:sz w:val="18"/>
+                <w:szCs w:val="18"/>
               </w:rPr>
             </w:pPr>
             <w:r>
               <w:rPr>
                 <w:rFonts w:ascii="Calibri" w:hAnsi="Calibri"/>
-                <w:sz w:val="19"/>
-                <w:szCs w:val="19"/>
+                <w:sz w:val="18"/>
+                <w:szCs w:val="18"/>
               </w:rPr>
               <w:t>Cours</w:t>
             </w:r>
@@ -476,15 +452,15 @@
               <w:pStyle w:val="Default"/>
               <w:spacing w:line="240" w:lineRule="auto"/>
               <w:rPr>
-                <w:sz w:val="19"/>
-                <w:szCs w:val="19"/>
+                <w:sz w:val="18"/>
+                <w:szCs w:val="18"/>
               </w:rPr>
             </w:pPr>
             <w:r>
               <w:rPr>
                 <w:rFonts w:ascii="Calibri" w:hAnsi="Calibri"/>
-                <w:sz w:val="19"/>
-                <w:szCs w:val="19"/>
+                <w:sz w:val="18"/>
+                <w:szCs w:val="18"/>
               </w:rPr>
               <w:t>LOG210</w:t>
             </w:r>
@@ -492,12 +468,6 @@
         </w:tc>
       </w:tr>
       <w:tr>
-        <w:tblPrEx>
-          <w:tblCellMar>
-            <w:top w:w="0" w:type="dxa"/>
-            <w:bottom w:w="0" w:type="dxa"/>
-          </w:tblCellMar>
-        </w:tblPrEx>
         <w:tc>
           <w:tcPr>
             <w:tcW w:w="4428" w:type="dxa"/>
@@ -520,15 +490,15 @@
               <w:pStyle w:val="Default"/>
               <w:spacing w:line="240" w:lineRule="auto"/>
               <w:rPr>
-                <w:sz w:val="19"/>
-                <w:szCs w:val="19"/>
+                <w:sz w:val="18"/>
+                <w:szCs w:val="18"/>
               </w:rPr>
             </w:pPr>
             <w:r>
               <w:rPr>
                 <w:rFonts w:ascii="Calibri" w:hAnsi="Calibri"/>
-                <w:sz w:val="19"/>
-                <w:szCs w:val="19"/>
+                <w:sz w:val="18"/>
+                <w:szCs w:val="18"/>
               </w:rPr>
               <w:t>Trimestre</w:t>
             </w:r>
@@ -556,15 +526,15 @@
               <w:pStyle w:val="Default"/>
               <w:spacing w:line="240" w:lineRule="auto"/>
               <w:rPr>
-                <w:sz w:val="19"/>
-                <w:szCs w:val="19"/>
+                <w:sz w:val="18"/>
+                <w:szCs w:val="18"/>
               </w:rPr>
             </w:pPr>
             <w:r>
               <w:rPr>
                 <w:rFonts w:ascii="Calibri" w:hAnsi="Calibri"/>
-                <w:sz w:val="19"/>
-                <w:szCs w:val="19"/>
+                <w:sz w:val="18"/>
+                <w:szCs w:val="18"/>
               </w:rPr>
               <w:t>Été 2012</w:t>
             </w:r>
@@ -572,12 +542,6 @@
         </w:tc>
       </w:tr>
       <w:tr>
-        <w:tblPrEx>
-          <w:tblCellMar>
-            <w:top w:w="0" w:type="dxa"/>
-            <w:bottom w:w="0" w:type="dxa"/>
-          </w:tblCellMar>
-        </w:tblPrEx>
         <w:tc>
           <w:tcPr>
             <w:tcW w:w="4428" w:type="dxa"/>
@@ -600,15 +564,15 @@
               <w:pStyle w:val="Default"/>
               <w:spacing w:line="240" w:lineRule="auto"/>
               <w:rPr>
-                <w:sz w:val="19"/>
-                <w:szCs w:val="19"/>
+                <w:sz w:val="18"/>
+                <w:szCs w:val="18"/>
               </w:rPr>
             </w:pPr>
             <w:r>
               <w:rPr>
                 <w:rFonts w:ascii="Calibri" w:hAnsi="Calibri"/>
-                <w:sz w:val="19"/>
-                <w:szCs w:val="19"/>
+                <w:sz w:val="18"/>
+                <w:szCs w:val="18"/>
               </w:rPr>
               <w:t>Groupe</w:t>
             </w:r>
@@ -636,15 +600,15 @@
               <w:pStyle w:val="Default"/>
               <w:spacing w:line="240" w:lineRule="auto"/>
               <w:rPr>
-                <w:sz w:val="19"/>
-                <w:szCs w:val="19"/>
+                <w:sz w:val="18"/>
+                <w:szCs w:val="18"/>
               </w:rPr>
             </w:pPr>
             <w:r>
               <w:rPr>
                 <w:rFonts w:ascii="Calibri" w:hAnsi="Calibri"/>
-                <w:sz w:val="19"/>
-                <w:szCs w:val="19"/>
+                <w:sz w:val="18"/>
+                <w:szCs w:val="18"/>
               </w:rPr>
               <w:t>01</w:t>
             </w:r>
@@ -652,12 +616,6 @@
         </w:tc>
       </w:tr>
       <w:tr>
-        <w:tblPrEx>
-          <w:tblCellMar>
-            <w:top w:w="0" w:type="dxa"/>
-            <w:bottom w:w="0" w:type="dxa"/>
-          </w:tblCellMar>
-        </w:tblPrEx>
         <w:tc>
           <w:tcPr>
             <w:tcW w:w="4428" w:type="dxa"/>
@@ -680,15 +638,15 @@
               <w:pStyle w:val="Default"/>
               <w:spacing w:line="240" w:lineRule="auto"/>
               <w:rPr>
-                <w:sz w:val="19"/>
-                <w:szCs w:val="19"/>
+                <w:sz w:val="18"/>
+                <w:szCs w:val="18"/>
               </w:rPr>
             </w:pPr>
             <w:r>
               <w:rPr>
                 <w:rFonts w:ascii="Calibri" w:hAnsi="Calibri"/>
-                <w:sz w:val="19"/>
-                <w:szCs w:val="19"/>
+                <w:sz w:val="18"/>
+                <w:szCs w:val="18"/>
               </w:rPr>
               <w:t>Enseignant</w:t>
             </w:r>
@@ -716,15 +674,15 @@
               <w:pStyle w:val="Default"/>
               <w:spacing w:line="240" w:lineRule="auto"/>
               <w:rPr>
-                <w:sz w:val="19"/>
-                <w:szCs w:val="19"/>
+                <w:sz w:val="18"/>
+                <w:szCs w:val="18"/>
               </w:rPr>
             </w:pPr>
             <w:r>
               <w:rPr>
                 <w:rFonts w:ascii="Calibri" w:hAnsi="Calibri"/>
-                <w:sz w:val="19"/>
-                <w:szCs w:val="19"/>
+                <w:sz w:val="18"/>
+                <w:szCs w:val="18"/>
               </w:rPr>
               <w:t>François Caron</w:t>
             </w:r>
@@ -732,12 +690,6 @@
         </w:tc>
       </w:tr>
       <w:tr>
-        <w:tblPrEx>
-          <w:tblCellMar>
-            <w:top w:w="0" w:type="dxa"/>
-            <w:bottom w:w="0" w:type="dxa"/>
-          </w:tblCellMar>
-        </w:tblPrEx>
         <w:tc>
           <w:tcPr>
             <w:tcW w:w="4428" w:type="dxa"/>
@@ -760,15 +712,15 @@
               <w:pStyle w:val="Default"/>
               <w:spacing w:line="240" w:lineRule="auto"/>
               <w:rPr>
-                <w:sz w:val="19"/>
-                <w:szCs w:val="19"/>
+                <w:sz w:val="18"/>
+                <w:szCs w:val="18"/>
               </w:rPr>
             </w:pPr>
             <w:r>
               <w:rPr>
                 <w:rFonts w:ascii="Calibri" w:hAnsi="Calibri"/>
-                <w:sz w:val="19"/>
-                <w:szCs w:val="19"/>
+                <w:sz w:val="18"/>
+                <w:szCs w:val="18"/>
               </w:rPr>
               <w:t>Chargé de laboratoire</w:t>
             </w:r>
@@ -796,15 +748,15 @@
               <w:pStyle w:val="Default"/>
               <w:spacing w:line="240" w:lineRule="auto"/>
               <w:rPr>
-                <w:sz w:val="19"/>
-                <w:szCs w:val="19"/>
+                <w:sz w:val="18"/>
+                <w:szCs w:val="18"/>
               </w:rPr>
             </w:pPr>
             <w:r>
               <w:rPr>
                 <w:rFonts w:ascii="Calibri" w:hAnsi="Calibri"/>
-                <w:sz w:val="19"/>
-                <w:szCs w:val="19"/>
+                <w:sz w:val="18"/>
+                <w:szCs w:val="18"/>
               </w:rPr>
               <w:t xml:space="preserve">Julie-Isabelle </w:t>
             </w:r>
@@ -812,8 +764,8 @@
             <w:r>
               <w:rPr>
                 <w:rFonts w:ascii="Calibri" w:hAnsi="Calibri"/>
-                <w:sz w:val="19"/>
-                <w:szCs w:val="19"/>
+                <w:sz w:val="18"/>
+                <w:szCs w:val="18"/>
               </w:rPr>
               <w:t>Mailhot</w:t>
             </w:r>
@@ -822,12 +774,6 @@
         </w:tc>
       </w:tr>
       <w:tr>
-        <w:tblPrEx>
-          <w:tblCellMar>
-            <w:top w:w="0" w:type="dxa"/>
-            <w:bottom w:w="0" w:type="dxa"/>
-          </w:tblCellMar>
-        </w:tblPrEx>
         <w:tc>
           <w:tcPr>
             <w:tcW w:w="4428" w:type="dxa"/>
@@ -850,15 +796,15 @@
               <w:pStyle w:val="Default"/>
               <w:spacing w:line="240" w:lineRule="auto"/>
               <w:rPr>
-                <w:sz w:val="19"/>
-                <w:szCs w:val="19"/>
+                <w:sz w:val="18"/>
+                <w:szCs w:val="18"/>
               </w:rPr>
             </w:pPr>
             <w:r>
               <w:rPr>
                 <w:rFonts w:ascii="Calibri" w:hAnsi="Calibri"/>
-                <w:sz w:val="19"/>
-                <w:szCs w:val="19"/>
+                <w:sz w:val="18"/>
+                <w:szCs w:val="18"/>
               </w:rPr>
               <w:t>Date</w:t>
             </w:r>
@@ -886,15 +832,15 @@
               <w:pStyle w:val="Default"/>
               <w:spacing w:line="240" w:lineRule="auto"/>
               <w:rPr>
-                <w:sz w:val="19"/>
-                <w:szCs w:val="19"/>
+                <w:sz w:val="18"/>
+                <w:szCs w:val="18"/>
               </w:rPr>
             </w:pPr>
             <w:r>
               <w:rPr>
                 <w:rFonts w:ascii="Calibri" w:hAnsi="Calibri"/>
-                <w:sz w:val="19"/>
-                <w:szCs w:val="19"/>
+                <w:sz w:val="18"/>
+                <w:szCs w:val="18"/>
               </w:rPr>
               <w:t>8 juin 2012</w:t>
             </w:r>
@@ -946,12 +892,6 @@
         <w:gridCol w:w="2936"/>
       </w:tblGrid>
       <w:tr>
-        <w:tblPrEx>
-          <w:tblCellMar>
-            <w:top w:w="0" w:type="dxa"/>
-            <w:bottom w:w="0" w:type="dxa"/>
-          </w:tblCellMar>
-        </w:tblPrEx>
         <w:tc>
           <w:tcPr>
             <w:tcW w:w="3159" w:type="dxa"/>
@@ -974,8 +914,8 @@
               <w:pStyle w:val="Default"/>
               <w:spacing w:line="240" w:lineRule="auto"/>
               <w:rPr>
-                <w:sz w:val="19"/>
-                <w:szCs w:val="19"/>
+                <w:sz w:val="18"/>
+                <w:szCs w:val="18"/>
               </w:rPr>
             </w:pPr>
           </w:p>
@@ -1003,15 +943,15 @@
               <w:spacing w:line="240" w:lineRule="auto"/>
               <w:jc w:val="center"/>
               <w:rPr>
-                <w:sz w:val="19"/>
-                <w:szCs w:val="19"/>
+                <w:sz w:val="18"/>
+                <w:szCs w:val="18"/>
               </w:rPr>
             </w:pPr>
             <w:r>
               <w:rPr>
                 <w:rFonts w:ascii="Calibri" w:hAnsi="Calibri"/>
-                <w:sz w:val="19"/>
-                <w:szCs w:val="19"/>
+                <w:sz w:val="18"/>
+                <w:szCs w:val="18"/>
               </w:rPr>
               <w:t>Pondération</w:t>
             </w:r>
@@ -1040,15 +980,15 @@
               <w:spacing w:line="240" w:lineRule="auto"/>
               <w:jc w:val="center"/>
               <w:rPr>
-                <w:sz w:val="19"/>
-                <w:szCs w:val="19"/>
+                <w:sz w:val="18"/>
+                <w:szCs w:val="18"/>
               </w:rPr>
             </w:pPr>
             <w:r>
               <w:rPr>
                 <w:rFonts w:ascii="Calibri" w:hAnsi="Calibri"/>
-                <w:sz w:val="19"/>
-                <w:szCs w:val="19"/>
+                <w:sz w:val="18"/>
+                <w:szCs w:val="18"/>
               </w:rPr>
               <w:t>Résultats</w:t>
             </w:r>
@@ -1056,12 +996,6 @@
         </w:tc>
       </w:tr>
       <w:tr>
-        <w:tblPrEx>
-          <w:tblCellMar>
-            <w:top w:w="0" w:type="dxa"/>
-            <w:bottom w:w="0" w:type="dxa"/>
-          </w:tblCellMar>
-        </w:tblPrEx>
         <w:tc>
           <w:tcPr>
             <w:tcW w:w="3159" w:type="dxa"/>
@@ -1084,15 +1018,15 @@
               <w:pStyle w:val="Default"/>
               <w:spacing w:line="240" w:lineRule="auto"/>
               <w:rPr>
-                <w:sz w:val="19"/>
-                <w:szCs w:val="19"/>
+                <w:sz w:val="18"/>
+                <w:szCs w:val="18"/>
               </w:rPr>
             </w:pPr>
             <w:r>
               <w:rPr>
                 <w:rFonts w:ascii="Calibri" w:hAnsi="Calibri"/>
-                <w:sz w:val="19"/>
-                <w:szCs w:val="19"/>
+                <w:sz w:val="18"/>
+                <w:szCs w:val="18"/>
               </w:rPr>
               <w:t>Sous-système fonctionnel</w:t>
             </w:r>
@@ -1121,15 +1055,15 @@
               <w:spacing w:line="240" w:lineRule="auto"/>
               <w:jc w:val="center"/>
               <w:rPr>
-                <w:sz w:val="19"/>
-                <w:szCs w:val="19"/>
+                <w:sz w:val="18"/>
+                <w:szCs w:val="18"/>
               </w:rPr>
             </w:pPr>
             <w:r>
               <w:rPr>
                 <w:rFonts w:ascii="Calibri" w:hAnsi="Calibri"/>
-                <w:sz w:val="19"/>
-                <w:szCs w:val="19"/>
+                <w:sz w:val="18"/>
+                <w:szCs w:val="18"/>
               </w:rPr>
               <w:t>30</w:t>
             </w:r>
@@ -1158,20 +1092,14 @@
               <w:spacing w:line="240" w:lineRule="auto"/>
               <w:jc w:val="center"/>
               <w:rPr>
-                <w:sz w:val="19"/>
-                <w:szCs w:val="19"/>
+                <w:sz w:val="18"/>
+                <w:szCs w:val="18"/>
               </w:rPr>
             </w:pPr>
           </w:p>
         </w:tc>
       </w:tr>
       <w:tr>
-        <w:tblPrEx>
-          <w:tblCellMar>
-            <w:top w:w="0" w:type="dxa"/>
-            <w:bottom w:w="0" w:type="dxa"/>
-          </w:tblCellMar>
-        </w:tblPrEx>
         <w:tc>
           <w:tcPr>
             <w:tcW w:w="9072" w:type="dxa"/>
@@ -1196,15 +1124,15 @@
               <w:spacing w:line="240" w:lineRule="auto"/>
               <w:jc w:val="center"/>
               <w:rPr>
-                <w:sz w:val="19"/>
-                <w:szCs w:val="19"/>
+                <w:sz w:val="18"/>
+                <w:szCs w:val="18"/>
               </w:rPr>
             </w:pPr>
             <w:r>
               <w:rPr>
                 <w:rFonts w:ascii="Calibri" w:hAnsi="Calibri"/>
-                <w:sz w:val="19"/>
-                <w:szCs w:val="19"/>
+                <w:sz w:val="18"/>
+                <w:szCs w:val="18"/>
               </w:rPr>
               <w:t>Rapport</w:t>
             </w:r>
@@ -1212,12 +1140,6 @@
         </w:tc>
       </w:tr>
       <w:tr>
-        <w:tblPrEx>
-          <w:tblCellMar>
-            <w:top w:w="0" w:type="dxa"/>
-            <w:bottom w:w="0" w:type="dxa"/>
-          </w:tblCellMar>
-        </w:tblPrEx>
         <w:tc>
           <w:tcPr>
             <w:tcW w:w="3159" w:type="dxa"/>
@@ -1240,15 +1162,15 @@
               <w:pStyle w:val="Default"/>
               <w:spacing w:line="240" w:lineRule="auto"/>
               <w:rPr>
-                <w:sz w:val="19"/>
-                <w:szCs w:val="19"/>
+                <w:sz w:val="18"/>
+                <w:szCs w:val="18"/>
               </w:rPr>
             </w:pPr>
             <w:r>
               <w:rPr>
                 <w:rFonts w:ascii="Calibri" w:hAnsi="Calibri"/>
-                <w:sz w:val="19"/>
-                <w:szCs w:val="19"/>
+                <w:sz w:val="18"/>
+                <w:szCs w:val="18"/>
               </w:rPr>
               <w:t>Introduction</w:t>
             </w:r>
@@ -1277,15 +1199,15 @@
               <w:spacing w:line="240" w:lineRule="auto"/>
               <w:jc w:val="center"/>
               <w:rPr>
-                <w:sz w:val="19"/>
-                <w:szCs w:val="19"/>
+                <w:sz w:val="18"/>
+                <w:szCs w:val="18"/>
               </w:rPr>
             </w:pPr>
             <w:r>
               <w:rPr>
                 <w:rFonts w:ascii="Calibri" w:hAnsi="Calibri"/>
-                <w:sz w:val="19"/>
-                <w:szCs w:val="19"/>
+                <w:sz w:val="18"/>
+                <w:szCs w:val="18"/>
               </w:rPr>
               <w:t>0</w:t>
             </w:r>
@@ -1314,20 +1236,14 @@
               <w:spacing w:line="240" w:lineRule="auto"/>
               <w:jc w:val="center"/>
               <w:rPr>
-                <w:sz w:val="19"/>
-                <w:szCs w:val="19"/>
+                <w:sz w:val="18"/>
+                <w:szCs w:val="18"/>
               </w:rPr>
             </w:pPr>
           </w:p>
         </w:tc>
       </w:tr>
       <w:tr>
-        <w:tblPrEx>
-          <w:tblCellMar>
-            <w:top w:w="0" w:type="dxa"/>
-            <w:bottom w:w="0" w:type="dxa"/>
-          </w:tblCellMar>
-        </w:tblPrEx>
         <w:tc>
           <w:tcPr>
             <w:tcW w:w="3159" w:type="dxa"/>
@@ -1350,15 +1266,15 @@
               <w:pStyle w:val="Default"/>
               <w:spacing w:line="240" w:lineRule="auto"/>
               <w:rPr>
-                <w:sz w:val="19"/>
-                <w:szCs w:val="19"/>
+                <w:sz w:val="18"/>
+                <w:szCs w:val="18"/>
               </w:rPr>
             </w:pPr>
             <w:r>
               <w:rPr>
                 <w:rFonts w:ascii="Calibri" w:hAnsi="Calibri"/>
-                <w:sz w:val="19"/>
-                <w:szCs w:val="19"/>
+                <w:sz w:val="18"/>
+                <w:szCs w:val="18"/>
               </w:rPr>
               <w:t>Concepts retenus</w:t>
             </w:r>
@@ -1387,15 +1303,15 @@
               <w:spacing w:line="240" w:lineRule="auto"/>
               <w:jc w:val="center"/>
               <w:rPr>
-                <w:sz w:val="19"/>
-                <w:szCs w:val="19"/>
+                <w:sz w:val="18"/>
+                <w:szCs w:val="18"/>
               </w:rPr>
             </w:pPr>
             <w:r>
               <w:rPr>
                 <w:rFonts w:ascii="Calibri" w:hAnsi="Calibri"/>
-                <w:sz w:val="19"/>
-                <w:szCs w:val="19"/>
+                <w:sz w:val="18"/>
+                <w:szCs w:val="18"/>
               </w:rPr>
               <w:t>15</w:t>
             </w:r>
@@ -1424,20 +1340,14 @@
               <w:spacing w:line="240" w:lineRule="auto"/>
               <w:jc w:val="center"/>
               <w:rPr>
-                <w:sz w:val="19"/>
-                <w:szCs w:val="19"/>
+                <w:sz w:val="18"/>
+                <w:szCs w:val="18"/>
               </w:rPr>
             </w:pPr>
           </w:p>
         </w:tc>
       </w:tr>
       <w:tr>
-        <w:tblPrEx>
-          <w:tblCellMar>
-            <w:top w:w="0" w:type="dxa"/>
-            <w:bottom w:w="0" w:type="dxa"/>
-          </w:tblCellMar>
-        </w:tblPrEx>
         <w:tc>
           <w:tcPr>
             <w:tcW w:w="3159" w:type="dxa"/>
@@ -1460,15 +1370,15 @@
               <w:pStyle w:val="Default"/>
               <w:spacing w:line="240" w:lineRule="auto"/>
               <w:rPr>
-                <w:sz w:val="19"/>
-                <w:szCs w:val="19"/>
+                <w:sz w:val="18"/>
+                <w:szCs w:val="18"/>
               </w:rPr>
             </w:pPr>
             <w:r>
               <w:rPr>
                 <w:rFonts w:ascii="Calibri" w:hAnsi="Calibri"/>
-                <w:sz w:val="19"/>
-                <w:szCs w:val="19"/>
+                <w:sz w:val="18"/>
+                <w:szCs w:val="18"/>
               </w:rPr>
               <w:t>Glossaire</w:t>
             </w:r>
@@ -1497,15 +1407,15 @@
               <w:spacing w:line="240" w:lineRule="auto"/>
               <w:jc w:val="center"/>
               <w:rPr>
-                <w:sz w:val="19"/>
-                <w:szCs w:val="19"/>
+                <w:sz w:val="18"/>
+                <w:szCs w:val="18"/>
               </w:rPr>
             </w:pPr>
             <w:r>
               <w:rPr>
                 <w:rFonts w:ascii="Calibri" w:hAnsi="Calibri"/>
-                <w:sz w:val="19"/>
-                <w:szCs w:val="19"/>
+                <w:sz w:val="18"/>
+                <w:szCs w:val="18"/>
               </w:rPr>
               <w:t>10</w:t>
             </w:r>
@@ -1534,20 +1444,14 @@
               <w:spacing w:line="240" w:lineRule="auto"/>
               <w:jc w:val="center"/>
               <w:rPr>
-                <w:sz w:val="19"/>
-                <w:szCs w:val="19"/>
+                <w:sz w:val="18"/>
+                <w:szCs w:val="18"/>
               </w:rPr>
             </w:pPr>
           </w:p>
         </w:tc>
       </w:tr>
       <w:tr>
-        <w:tblPrEx>
-          <w:tblCellMar>
-            <w:top w:w="0" w:type="dxa"/>
-            <w:bottom w:w="0" w:type="dxa"/>
-          </w:tblCellMar>
-        </w:tblPrEx>
         <w:tc>
           <w:tcPr>
             <w:tcW w:w="3159" w:type="dxa"/>
@@ -1570,15 +1474,15 @@
               <w:pStyle w:val="Default"/>
               <w:spacing w:line="240" w:lineRule="auto"/>
               <w:rPr>
-                <w:sz w:val="19"/>
-                <w:szCs w:val="19"/>
+                <w:sz w:val="18"/>
+                <w:szCs w:val="18"/>
               </w:rPr>
             </w:pPr>
             <w:r>
               <w:rPr>
                 <w:rFonts w:ascii="Calibri" w:hAnsi="Calibri"/>
-                <w:sz w:val="19"/>
-                <w:szCs w:val="19"/>
+                <w:sz w:val="18"/>
+                <w:szCs w:val="18"/>
               </w:rPr>
               <w:t>Modèle du domaine</w:t>
             </w:r>
@@ -1607,15 +1511,15 @@
               <w:spacing w:line="240" w:lineRule="auto"/>
               <w:jc w:val="center"/>
               <w:rPr>
-                <w:sz w:val="19"/>
-                <w:szCs w:val="19"/>
+                <w:sz w:val="18"/>
+                <w:szCs w:val="18"/>
               </w:rPr>
             </w:pPr>
             <w:r>
               <w:rPr>
                 <w:rFonts w:ascii="Calibri" w:hAnsi="Calibri"/>
-                <w:sz w:val="19"/>
-                <w:szCs w:val="19"/>
+                <w:sz w:val="18"/>
+                <w:szCs w:val="18"/>
               </w:rPr>
               <w:t>30</w:t>
             </w:r>
@@ -1644,20 +1548,14 @@
               <w:spacing w:line="240" w:lineRule="auto"/>
               <w:jc w:val="center"/>
               <w:rPr>
-                <w:sz w:val="19"/>
-                <w:szCs w:val="19"/>
+                <w:sz w:val="18"/>
+                <w:szCs w:val="18"/>
               </w:rPr>
             </w:pPr>
           </w:p>
         </w:tc>
       </w:tr>
       <w:tr>
-        <w:tblPrEx>
-          <w:tblCellMar>
-            <w:top w:w="0" w:type="dxa"/>
-            <w:bottom w:w="0" w:type="dxa"/>
-          </w:tblCellMar>
-        </w:tblPrEx>
         <w:tc>
           <w:tcPr>
             <w:tcW w:w="3159" w:type="dxa"/>
@@ -1680,32 +1578,32 @@
               <w:pStyle w:val="Default"/>
               <w:spacing w:line="240" w:lineRule="auto"/>
               <w:rPr>
-                <w:sz w:val="19"/>
-                <w:szCs w:val="19"/>
+                <w:sz w:val="18"/>
+                <w:szCs w:val="18"/>
               </w:rPr>
             </w:pPr>
             <w:proofErr w:type="spellStart"/>
             <w:r>
               <w:rPr>
                 <w:rFonts w:ascii="Calibri" w:hAnsi="Calibri"/>
-                <w:sz w:val="19"/>
-                <w:szCs w:val="19"/>
+                <w:sz w:val="18"/>
+                <w:szCs w:val="18"/>
               </w:rPr>
               <w:t>Descritp</w:t>
             </w:r>
             <w:r>
               <w:rPr>
                 <w:rFonts w:ascii="Calibri" w:hAnsi="Calibri"/>
-                <w:sz w:val="19"/>
-                <w:szCs w:val="19"/>
+                <w:sz w:val="18"/>
+                <w:szCs w:val="18"/>
               </w:rPr>
               <w:t>t</w:t>
             </w:r>
             <w:r>
               <w:rPr>
                 <w:rFonts w:ascii="Calibri" w:hAnsi="Calibri"/>
-                <w:sz w:val="19"/>
-                <w:szCs w:val="19"/>
+                <w:sz w:val="18"/>
+                <w:szCs w:val="18"/>
               </w:rPr>
               <w:t>ion</w:t>
             </w:r>
@@ -1713,8 +1611,8 @@
             <w:r>
               <w:rPr>
                 <w:rFonts w:ascii="Calibri" w:hAnsi="Calibri"/>
-                <w:sz w:val="19"/>
-                <w:szCs w:val="19"/>
+                <w:sz w:val="18"/>
+                <w:szCs w:val="18"/>
               </w:rPr>
               <w:t xml:space="preserve"> sommaire du Sous-système réalisé</w:t>
             </w:r>
@@ -1743,15 +1641,15 @@
               <w:spacing w:line="240" w:lineRule="auto"/>
               <w:jc w:val="center"/>
               <w:rPr>
-                <w:sz w:val="19"/>
-                <w:szCs w:val="19"/>
+                <w:sz w:val="18"/>
+                <w:szCs w:val="18"/>
               </w:rPr>
             </w:pPr>
             <w:r>
               <w:rPr>
                 <w:rFonts w:ascii="Calibri" w:hAnsi="Calibri"/>
-                <w:sz w:val="19"/>
-                <w:szCs w:val="19"/>
+                <w:sz w:val="18"/>
+                <w:szCs w:val="18"/>
               </w:rPr>
               <w:t>15</w:t>
             </w:r>
@@ -1780,20 +1678,14 @@
               <w:spacing w:line="240" w:lineRule="auto"/>
               <w:jc w:val="center"/>
               <w:rPr>
-                <w:sz w:val="19"/>
-                <w:szCs w:val="19"/>
+                <w:sz w:val="18"/>
+                <w:szCs w:val="18"/>
               </w:rPr>
             </w:pPr>
           </w:p>
         </w:tc>
       </w:tr>
       <w:tr>
-        <w:tblPrEx>
-          <w:tblCellMar>
-            <w:top w:w="0" w:type="dxa"/>
-            <w:bottom w:w="0" w:type="dxa"/>
-          </w:tblCellMar>
-        </w:tblPrEx>
         <w:tc>
           <w:tcPr>
             <w:tcW w:w="3159" w:type="dxa"/>
@@ -1816,15 +1708,15 @@
               <w:pStyle w:val="Default"/>
               <w:spacing w:line="240" w:lineRule="auto"/>
               <w:rPr>
-                <w:sz w:val="19"/>
-                <w:szCs w:val="19"/>
+                <w:sz w:val="18"/>
+                <w:szCs w:val="18"/>
               </w:rPr>
             </w:pPr>
             <w:r>
               <w:rPr>
                 <w:rFonts w:ascii="Calibri" w:hAnsi="Calibri"/>
-                <w:sz w:val="19"/>
-                <w:szCs w:val="19"/>
+                <w:sz w:val="18"/>
+                <w:szCs w:val="18"/>
               </w:rPr>
               <w:t>Conclusion</w:t>
             </w:r>
@@ -1853,15 +1745,15 @@
               <w:spacing w:line="240" w:lineRule="auto"/>
               <w:jc w:val="center"/>
               <w:rPr>
-                <w:sz w:val="19"/>
-                <w:szCs w:val="19"/>
+                <w:sz w:val="18"/>
+                <w:szCs w:val="18"/>
               </w:rPr>
             </w:pPr>
             <w:r>
               <w:rPr>
                 <w:rFonts w:ascii="Calibri" w:hAnsi="Calibri"/>
-                <w:sz w:val="19"/>
-                <w:szCs w:val="19"/>
+                <w:sz w:val="18"/>
+                <w:szCs w:val="18"/>
               </w:rPr>
               <w:t>0</w:t>
             </w:r>
@@ -1890,20 +1782,14 @@
               <w:spacing w:line="240" w:lineRule="auto"/>
               <w:jc w:val="center"/>
               <w:rPr>
-                <w:sz w:val="19"/>
-                <w:szCs w:val="19"/>
+                <w:sz w:val="18"/>
+                <w:szCs w:val="18"/>
               </w:rPr>
             </w:pPr>
           </w:p>
         </w:tc>
       </w:tr>
       <w:tr>
-        <w:tblPrEx>
-          <w:tblCellMar>
-            <w:top w:w="0" w:type="dxa"/>
-            <w:bottom w:w="0" w:type="dxa"/>
-          </w:tblCellMar>
-        </w:tblPrEx>
         <w:tc>
           <w:tcPr>
             <w:tcW w:w="3159" w:type="dxa"/>
@@ -1926,15 +1812,15 @@
               <w:pStyle w:val="Default"/>
               <w:spacing w:line="240" w:lineRule="auto"/>
               <w:rPr>
-                <w:sz w:val="19"/>
-                <w:szCs w:val="19"/>
+                <w:sz w:val="18"/>
+                <w:szCs w:val="18"/>
               </w:rPr>
             </w:pPr>
             <w:r>
               <w:rPr>
                 <w:rFonts w:ascii="Calibri" w:hAnsi="Calibri"/>
-                <w:sz w:val="19"/>
-                <w:szCs w:val="19"/>
+                <w:sz w:val="18"/>
+                <w:szCs w:val="18"/>
               </w:rPr>
               <w:t>Qualité du travail</w:t>
             </w:r>
@@ -1963,15 +1849,15 @@
               <w:spacing w:line="240" w:lineRule="auto"/>
               <w:jc w:val="center"/>
               <w:rPr>
-                <w:sz w:val="19"/>
-                <w:szCs w:val="19"/>
+                <w:sz w:val="18"/>
+                <w:szCs w:val="18"/>
               </w:rPr>
             </w:pPr>
             <w:r>
               <w:rPr>
                 <w:rFonts w:ascii="Calibri" w:hAnsi="Calibri"/>
-                <w:sz w:val="19"/>
-                <w:szCs w:val="19"/>
+                <w:sz w:val="18"/>
+                <w:szCs w:val="18"/>
               </w:rPr>
               <w:t>0</w:t>
             </w:r>
@@ -2000,20 +1886,14 @@
               <w:spacing w:line="240" w:lineRule="auto"/>
               <w:jc w:val="center"/>
               <w:rPr>
-                <w:sz w:val="19"/>
-                <w:szCs w:val="19"/>
+                <w:sz w:val="18"/>
+                <w:szCs w:val="18"/>
               </w:rPr>
             </w:pPr>
           </w:p>
         </w:tc>
       </w:tr>
       <w:tr>
-        <w:tblPrEx>
-          <w:tblCellMar>
-            <w:top w:w="0" w:type="dxa"/>
-            <w:bottom w:w="0" w:type="dxa"/>
-          </w:tblCellMar>
-        </w:tblPrEx>
         <w:tc>
           <w:tcPr>
             <w:tcW w:w="3159" w:type="dxa"/>
@@ -2036,15 +1916,15 @@
               <w:pStyle w:val="Default"/>
               <w:spacing w:line="240" w:lineRule="auto"/>
               <w:rPr>
-                <w:sz w:val="19"/>
-                <w:szCs w:val="19"/>
+                <w:sz w:val="18"/>
+                <w:szCs w:val="18"/>
               </w:rPr>
             </w:pPr>
             <w:r>
               <w:rPr>
                 <w:rFonts w:ascii="Calibri" w:hAnsi="Calibri"/>
-                <w:sz w:val="19"/>
-                <w:szCs w:val="19"/>
+                <w:sz w:val="18"/>
+                <w:szCs w:val="18"/>
               </w:rPr>
               <w:t>Orthographe*</w:t>
             </w:r>
@@ -2073,15 +1953,15 @@
               <w:spacing w:line="240" w:lineRule="auto"/>
               <w:jc w:val="center"/>
               <w:rPr>
-                <w:sz w:val="19"/>
-                <w:szCs w:val="19"/>
+                <w:sz w:val="18"/>
+                <w:szCs w:val="18"/>
               </w:rPr>
             </w:pPr>
             <w:r>
               <w:rPr>
                 <w:rFonts w:ascii="Calibri" w:hAnsi="Calibri"/>
-                <w:sz w:val="19"/>
-                <w:szCs w:val="19"/>
+                <w:sz w:val="18"/>
+                <w:szCs w:val="18"/>
               </w:rPr>
               <w:t>0</w:t>
             </w:r>
@@ -2110,20 +1990,14 @@
               <w:spacing w:line="240" w:lineRule="auto"/>
               <w:jc w:val="center"/>
               <w:rPr>
-                <w:sz w:val="19"/>
-                <w:szCs w:val="19"/>
+                <w:sz w:val="18"/>
+                <w:szCs w:val="18"/>
               </w:rPr>
             </w:pPr>
           </w:p>
         </w:tc>
       </w:tr>
       <w:tr>
-        <w:tblPrEx>
-          <w:tblCellMar>
-            <w:top w:w="0" w:type="dxa"/>
-            <w:bottom w:w="0" w:type="dxa"/>
-          </w:tblCellMar>
-        </w:tblPrEx>
         <w:tc>
           <w:tcPr>
             <w:tcW w:w="3159" w:type="dxa"/>
@@ -2146,15 +2020,15 @@
               <w:pStyle w:val="Default"/>
               <w:spacing w:line="240" w:lineRule="auto"/>
               <w:rPr>
-                <w:sz w:val="19"/>
-                <w:szCs w:val="19"/>
+                <w:sz w:val="18"/>
+                <w:szCs w:val="18"/>
               </w:rPr>
             </w:pPr>
             <w:r>
               <w:rPr>
                 <w:rFonts w:ascii="Calibri" w:hAnsi="Calibri"/>
-                <w:sz w:val="19"/>
-                <w:szCs w:val="19"/>
+                <w:sz w:val="18"/>
+                <w:szCs w:val="18"/>
               </w:rPr>
               <w:t>Total</w:t>
             </w:r>
@@ -2183,15 +2057,15 @@
               <w:spacing w:line="240" w:lineRule="auto"/>
               <w:jc w:val="center"/>
               <w:rPr>
-                <w:sz w:val="19"/>
-                <w:szCs w:val="19"/>
+                <w:sz w:val="18"/>
+                <w:szCs w:val="18"/>
               </w:rPr>
             </w:pPr>
             <w:r>
               <w:rPr>
                 <w:rFonts w:ascii="Calibri" w:hAnsi="Calibri"/>
-                <w:sz w:val="19"/>
-                <w:szCs w:val="19"/>
+                <w:sz w:val="18"/>
+                <w:szCs w:val="18"/>
               </w:rPr>
               <w:t>100</w:t>
             </w:r>
@@ -2220,8 +2094,8 @@
               <w:spacing w:line="240" w:lineRule="auto"/>
               <w:jc w:val="center"/>
               <w:rPr>
-                <w:sz w:val="19"/>
-                <w:szCs w:val="19"/>
+                <w:sz w:val="18"/>
+                <w:szCs w:val="18"/>
               </w:rPr>
             </w:pPr>
           </w:p>
@@ -2233,15 +2107,15 @@
         <w:pStyle w:val="Default"/>
         <w:spacing w:line="240" w:lineRule="auto"/>
         <w:rPr>
-          <w:sz w:val="20"/>
-          <w:szCs w:val="20"/>
+          <w:sz w:val="18"/>
+          <w:szCs w:val="18"/>
         </w:rPr>
       </w:pPr>
       <w:r>
         <w:rPr>
           <w:rFonts w:ascii="Calibri" w:hAnsi="Calibri"/>
-          <w:sz w:val="20"/>
-          <w:szCs w:val="20"/>
+          <w:sz w:val="18"/>
+          <w:szCs w:val="18"/>
         </w:rPr>
         <w:t>* Il n'y a pas de limite quant au nombre de points pouvant être déduits.</w:t>
       </w:r>
@@ -2252,6 +2126,12 @@
         <w:spacing w:line="240" w:lineRule="auto"/>
         <w:ind w:right="360"/>
         <w:sectPr>
+          <w:headerReference w:type="even" r:id="rId8"/>
+          <w:headerReference w:type="default" r:id="rId9"/>
+          <w:footerReference w:type="even" r:id="rId10"/>
+          <w:footerReference w:type="default" r:id="rId11"/>
+          <w:headerReference w:type="first" r:id="rId12"/>
+          <w:footerReference w:type="first" r:id="rId13"/>
           <w:pgSz w:w="12240" w:h="15840"/>
           <w:pgMar w:top="1440" w:right="1800" w:bottom="708" w:left="1800" w:header="720" w:footer="720" w:gutter="0"/>
           <w:cols w:space="720"/>
@@ -2277,38 +2157,48 @@
     </w:p>
     <w:p>
       <w:pPr>
-        <w:pStyle w:val="Default"/>
-        <w:spacing w:line="240" w:lineRule="auto"/>
-      </w:pPr>
-      <w:r>
-        <w:rPr>
-          <w:rFonts w:ascii="Calibri" w:hAnsi="Calibri"/>
-        </w:rPr>
-        <w:t>Le but de ce projet est de créer une application pour gérer les réservations et les séjours des clients d'un petit hôtel. Cependant, ladite application ne s'</w:t>
-      </w:r>
-      <w:r>
-        <w:rPr>
-          <w:rFonts w:ascii="Calibri" w:hAnsi="Calibri"/>
-        </w:rPr>
-        <w:t>occupe pas de la facturation.</w:t>
+        <w:jc w:val="both"/>
+      </w:pPr>
+      <w:r>
+        <w:t>Le but de ce projet est de créer une application pour gérer les réservations et les séjours des clients d'un petit hôtel. Cependant, ladite application ne s'occupe pas de la facturation.</w:t>
       </w:r>
     </w:p>
     <w:p>
       <w:pPr>
-        <w:pStyle w:val="Default"/>
-        <w:spacing w:line="240" w:lineRule="auto"/>
-      </w:pPr>
-      <w:r>
-        <w:rPr>
-          <w:rFonts w:ascii="Calibri" w:hAnsi="Calibri"/>
-        </w:rPr>
-        <w:t>Le présent document contient le glossaire des divers concepts du domaine, le modèle du domaine représentant les différentes interactions entre lesdits concepts, ainsi qu'une description du sous-système qui est réalise. Le con</w:t>
-      </w:r>
-      <w:r>
-        <w:rPr>
-          <w:rFonts w:ascii="Calibri" w:hAnsi="Calibri"/>
-        </w:rPr>
-        <w:t xml:space="preserve">tenu représente la ligne de pensée dirigeante de la conception du cas d'utilisation « CU01 : Noter une réservation ». </w:t>
+        <w:jc w:val="both"/>
+        <w:rPr>
+          <w:lang w:val="fr-CA"/>
+        </w:rPr>
+      </w:pPr>
+      <w:r>
+        <w:rPr>
+          <w:lang w:val="fr-CA"/>
+        </w:rPr>
+        <w:t xml:space="preserve">Le présent document contient le glossaire des divers concepts du domaine, le modèle du domaine représentant les différentes interactions entre lesdits concepts, ainsi qu'une description du sous-système qui est </w:t>
+      </w:r>
+      <w:r>
+        <w:rPr>
+          <w:lang w:val="fr-CA"/>
+        </w:rPr>
+        <w:t>réalisé</w:t>
+      </w:r>
+      <w:r>
+        <w:rPr>
+          <w:lang w:val="fr-CA"/>
+        </w:rPr>
+        <w:t xml:space="preserve">. Le contenu représente la ligne de pensée dirigeante de la conception du cas d'utilisation « CU01 : </w:t>
+      </w:r>
+      <w:r>
+        <w:rPr>
+          <w:lang w:val="fr-CA"/>
+        </w:rPr>
+        <w:t>Noter</w:t>
+      </w:r>
+      <w:r>
+        <w:rPr>
+          <w:lang w:val="fr-CA"/>
+        </w:rPr>
+        <w:t xml:space="preserve"> une réservation ». </w:t>
       </w:r>
     </w:p>
     <w:p>
@@ -2329,31 +2219,38 @@
     </w:p>
     <w:p>
       <w:pPr>
-        <w:pStyle w:val="Caption"/>
-        <w:keepNext/>
-        <w:spacing w:line="240" w:lineRule="auto"/>
-        <w:rPr>
-          <w:rFonts w:asciiTheme="minorHAnsi" w:hAnsiTheme="minorHAnsi" w:cstheme="minorHAnsi"/>
-        </w:rPr>
-      </w:pPr>
-      <w:r>
-        <w:rPr>
-          <w:rFonts w:asciiTheme="minorHAnsi" w:hAnsiTheme="minorHAnsi" w:cstheme="minorHAnsi"/>
-        </w:rPr>
+        <w:jc w:val="both"/>
+        <w:rPr>
+          <w:lang w:val="fr-CA"/>
+        </w:rPr>
+      </w:pPr>
+      <w:r>
         <w:t>La table suivante présentera la liste des concepts qui ont été retenus pour la conception du cas d'utilisation CU01.</w:t>
       </w:r>
       <w:r>
-        <w:rPr>
-          <w:rFonts w:asciiTheme="minorHAnsi" w:hAnsiTheme="minorHAnsi" w:cstheme="minorHAnsi"/>
-        </w:rPr>
-        <w:t xml:space="preserve"> Les concepts ont chacun une catégorie et une explication qui lui est associé.</w:t>
+        <w:t xml:space="preserve"> </w:t>
+      </w:r>
+      <w:r>
+        <w:rPr>
+          <w:lang w:val="fr-CA"/>
+        </w:rPr>
+        <w:t xml:space="preserve">Les concepts ont chacun une catégorie et une explication qui lui est </w:t>
+      </w:r>
+      <w:r>
+        <w:rPr>
+          <w:lang w:val="fr-CA"/>
+        </w:rPr>
+        <w:t>associée</w:t>
+      </w:r>
+      <w:r>
+        <w:rPr>
+          <w:lang w:val="fr-CA"/>
+        </w:rPr>
+        <w:t>.</w:t>
       </w:r>
     </w:p>
     <w:p>
       <w:pPr>
-        <w:pStyle w:val="Caption"/>
-        <w:keepNext/>
-        <w:spacing w:line="240" w:lineRule="auto"/>
         <w:jc w:val="center"/>
       </w:pPr>
       <w:r>
@@ -2397,12 +2294,6 @@
         <w:gridCol w:w="4513"/>
       </w:tblGrid>
       <w:tr>
-        <w:tblPrEx>
-          <w:tblCellMar>
-            <w:top w:w="0" w:type="dxa"/>
-            <w:bottom w:w="0" w:type="dxa"/>
-          </w:tblCellMar>
-        </w:tblPrEx>
         <w:tc>
           <w:tcPr>
             <w:tcW w:w="2734" w:type="dxa"/>
@@ -2421,10 +2312,6 @@
             </w:tcMar>
           </w:tcPr>
           <w:p>
-            <w:pPr>
-              <w:pStyle w:val="Default"/>
-              <w:spacing w:line="240" w:lineRule="auto"/>
-            </w:pPr>
             <w:r>
               <w:rPr>
                 <w:rFonts w:ascii="Calibri" w:hAnsi="Calibri"/>
@@ -2461,10 +2348,6 @@
             </w:tcMar>
           </w:tcPr>
           <w:p>
-            <w:pPr>
-              <w:pStyle w:val="Default"/>
-              <w:spacing w:line="240" w:lineRule="auto"/>
-            </w:pPr>
             <w:r>
               <w:rPr>
                 <w:rFonts w:ascii="Calibri" w:hAnsi="Calibri"/>
@@ -2492,34 +2375,17 @@
             </w:tcMar>
           </w:tcPr>
           <w:p>
-            <w:pPr>
-              <w:pStyle w:val="Default"/>
-              <w:spacing w:line="240" w:lineRule="auto"/>
-            </w:pPr>
             <w:r>
               <w:rPr>
                 <w:rFonts w:ascii="Calibri" w:hAnsi="Calibri"/>
                 <w:color w:val="FFFFFF"/>
               </w:rPr>
-              <w:t>Explica</w:t>
-            </w:r>
-            <w:r>
-              <w:rPr>
-                <w:rFonts w:ascii="Calibri" w:hAnsi="Calibri"/>
-                <w:color w:val="FFFFFF"/>
-              </w:rPr>
-              <w:t>tions</w:t>
+              <w:t>Explications</w:t>
             </w:r>
           </w:p>
         </w:tc>
       </w:tr>
       <w:tr>
-        <w:tblPrEx>
-          <w:tblCellMar>
-            <w:top w:w="0" w:type="dxa"/>
-            <w:bottom w:w="0" w:type="dxa"/>
-          </w:tblCellMar>
-        </w:tblPrEx>
         <w:tc>
           <w:tcPr>
             <w:tcW w:w="2734" w:type="dxa"/>
@@ -2538,10 +2404,6 @@
             </w:tcMar>
           </w:tcPr>
           <w:p>
-            <w:pPr>
-              <w:pStyle w:val="Default"/>
-              <w:spacing w:line="240" w:lineRule="auto"/>
-            </w:pPr>
             <w:r>
               <w:rPr>
                 <w:rFonts w:ascii="Calibri" w:hAnsi="Calibri"/>
@@ -2568,10 +2430,6 @@
             </w:tcMar>
           </w:tcPr>
           <w:p>
-            <w:pPr>
-              <w:pStyle w:val="Default"/>
-              <w:spacing w:line="240" w:lineRule="auto"/>
-            </w:pPr>
             <w:r>
               <w:rPr>
                 <w:rFonts w:ascii="Calibri" w:hAnsi="Calibri"/>
@@ -2598,10 +2456,6 @@
             </w:tcMar>
           </w:tcPr>
           <w:p>
-            <w:pPr>
-              <w:pStyle w:val="Default"/>
-              <w:spacing w:line="240" w:lineRule="auto"/>
-            </w:pPr>
             <w:r>
               <w:rPr>
                 <w:rFonts w:ascii="Calibri" w:hAnsi="Calibri"/>
@@ -2612,12 +2466,6 @@
         </w:tc>
       </w:tr>
       <w:tr>
-        <w:tblPrEx>
-          <w:tblCellMar>
-            <w:top w:w="0" w:type="dxa"/>
-            <w:bottom w:w="0" w:type="dxa"/>
-          </w:tblCellMar>
-        </w:tblPrEx>
         <w:tc>
           <w:tcPr>
             <w:tcW w:w="2734" w:type="dxa"/>
@@ -2636,10 +2484,6 @@
             </w:tcMar>
           </w:tcPr>
           <w:p>
-            <w:pPr>
-              <w:pStyle w:val="Default"/>
-              <w:spacing w:line="240" w:lineRule="auto"/>
-            </w:pPr>
             <w:r>
               <w:rPr>
                 <w:rFonts w:ascii="Calibri" w:hAnsi="Calibri"/>
@@ -2666,10 +2510,6 @@
             </w:tcMar>
           </w:tcPr>
           <w:p>
-            <w:pPr>
-              <w:pStyle w:val="Default"/>
-              <w:spacing w:line="240" w:lineRule="auto"/>
-            </w:pPr>
             <w:r>
               <w:rPr>
                 <w:rFonts w:ascii="Calibri" w:hAnsi="Calibri"/>
@@ -2696,10 +2536,6 @@
             </w:tcMar>
           </w:tcPr>
           <w:p>
-            <w:pPr>
-              <w:pStyle w:val="Default"/>
-              <w:spacing w:line="240" w:lineRule="auto"/>
-            </w:pPr>
             <w:r>
               <w:rPr>
                 <w:rFonts w:ascii="Calibri" w:hAnsi="Calibri"/>
@@ -2710,12 +2546,6 @@
         </w:tc>
       </w:tr>
       <w:tr>
-        <w:tblPrEx>
-          <w:tblCellMar>
-            <w:top w:w="0" w:type="dxa"/>
-            <w:bottom w:w="0" w:type="dxa"/>
-          </w:tblCellMar>
-        </w:tblPrEx>
         <w:tc>
           <w:tcPr>
             <w:tcW w:w="2734" w:type="dxa"/>
@@ -2734,16 +2564,26 @@
             </w:tcMar>
           </w:tcPr>
           <w:p>
-            <w:pPr>
-              <w:pStyle w:val="Default"/>
-              <w:spacing w:line="240" w:lineRule="auto"/>
-            </w:pPr>
-            <w:r>
-              <w:rPr>
-                <w:rFonts w:ascii="Calibri" w:hAnsi="Calibri"/>
-              </w:rPr>
-              <w:t>Transaction d'affaire</w:t>
-            </w:r>
+            <w:r>
+              <w:rPr>
+                <w:rFonts w:ascii="Calibri" w:hAnsi="Calibri"/>
+              </w:rPr>
+              <w:t xml:space="preserve">Transaction </w:t>
+            </w:r>
+            <w:proofErr w:type="spellStart"/>
+            <w:r>
+              <w:rPr>
+                <w:rFonts w:ascii="Calibri" w:hAnsi="Calibri"/>
+              </w:rPr>
+              <w:t>d'</w:t>
+            </w:r>
+            <w:r>
+              <w:rPr>
+                <w:rFonts w:ascii="Calibri" w:hAnsi="Calibri"/>
+              </w:rPr>
+              <w:t>affaires</w:t>
+            </w:r>
+            <w:proofErr w:type="spellEnd"/>
           </w:p>
         </w:tc>
         <w:tc>
@@ -2764,10 +2604,6 @@
             </w:tcMar>
           </w:tcPr>
           <w:p>
-            <w:pPr>
-              <w:pStyle w:val="Default"/>
-              <w:spacing w:line="240" w:lineRule="auto"/>
-            </w:pPr>
             <w:r>
               <w:rPr>
                 <w:rFonts w:ascii="Calibri" w:hAnsi="Calibri"/>
@@ -2794,10 +2630,6 @@
             </w:tcMar>
           </w:tcPr>
           <w:p>
-            <w:pPr>
-              <w:pStyle w:val="Default"/>
-              <w:spacing w:line="240" w:lineRule="auto"/>
-            </w:pPr>
             <w:r>
               <w:rPr>
                 <w:rFonts w:ascii="Calibri" w:hAnsi="Calibri"/>
@@ -2808,12 +2640,6 @@
         </w:tc>
       </w:tr>
       <w:tr>
-        <w:tblPrEx>
-          <w:tblCellMar>
-            <w:top w:w="0" w:type="dxa"/>
-            <w:bottom w:w="0" w:type="dxa"/>
-          </w:tblCellMar>
-        </w:tblPrEx>
         <w:tc>
           <w:tcPr>
             <w:tcW w:w="2734" w:type="dxa"/>
@@ -2831,75 +2657,95 @@
             </w:tcMar>
           </w:tcPr>
           <w:p>
+            <w:r>
+              <w:t>Item d'une transaction</w:t>
+            </w:r>
+          </w:p>
+        </w:tc>
+        <w:tc>
+          <w:tcPr>
+            <w:tcW w:w="2545" w:type="dxa"/>
+            <w:tcBorders>
+              <w:left w:val="single" w:sz="4" w:space="0" w:color="000001"/>
+              <w:bottom w:val="single" w:sz="4" w:space="0" w:color="000001"/>
+              <w:right w:val="single" w:sz="4" w:space="0" w:color="000001"/>
+            </w:tcBorders>
+            <w:shd w:val="clear" w:color="auto" w:fill="FFFFFF"/>
+            <w:tcMar>
+              <w:top w:w="0" w:type="dxa"/>
+              <w:left w:w="108" w:type="dxa"/>
+              <w:bottom w:w="0" w:type="dxa"/>
+              <w:right w:w="108" w:type="dxa"/>
+            </w:tcMar>
+          </w:tcPr>
+          <w:p>
+            <w:r>
+              <w:t>Détail de réservation</w:t>
+            </w:r>
+          </w:p>
+        </w:tc>
+        <w:tc>
+          <w:tcPr>
+            <w:tcW w:w="4513" w:type="dxa"/>
+            <w:tcBorders>
+              <w:left w:val="single" w:sz="4" w:space="0" w:color="000001"/>
+              <w:bottom w:val="single" w:sz="4" w:space="0" w:color="000001"/>
+              <w:right w:val="single" w:sz="4" w:space="0" w:color="000001"/>
+            </w:tcBorders>
+            <w:shd w:val="clear" w:color="auto" w:fill="FFFFFF"/>
+            <w:tcMar>
+              <w:top w:w="0" w:type="dxa"/>
+              <w:left w:w="108" w:type="dxa"/>
+              <w:bottom w:w="0" w:type="dxa"/>
+              <w:right w:w="108" w:type="dxa"/>
+            </w:tcMar>
+          </w:tcPr>
+          <w:p>
             <w:pPr>
-              <w:pStyle w:val="Default"/>
-              <w:spacing w:line="240" w:lineRule="auto"/>
+              <w:rPr>
+                <w:lang w:val="fr-CA"/>
+              </w:rPr>
             </w:pPr>
             <w:r>
-              <w:t>Item d'une transaction</w:t>
-            </w:r>
-          </w:p>
-        </w:tc>
-        <w:tc>
-          <w:tcPr>
-            <w:tcW w:w="2545" w:type="dxa"/>
-            <w:tcBorders>
-              <w:left w:val="single" w:sz="4" w:space="0" w:color="000001"/>
-              <w:bottom w:val="single" w:sz="4" w:space="0" w:color="000001"/>
-              <w:right w:val="single" w:sz="4" w:space="0" w:color="000001"/>
-            </w:tcBorders>
-            <w:shd w:val="clear" w:color="auto" w:fill="FFFFFF"/>
-            <w:tcMar>
-              <w:top w:w="0" w:type="dxa"/>
-              <w:left w:w="108" w:type="dxa"/>
-              <w:bottom w:w="0" w:type="dxa"/>
-              <w:right w:w="108" w:type="dxa"/>
-            </w:tcMar>
-          </w:tcPr>
-          <w:p>
-            <w:pPr>
-              <w:pStyle w:val="Default"/>
-              <w:spacing w:line="240" w:lineRule="auto"/>
-            </w:pPr>
-            <w:r>
-              <w:t>Détail de réservation</w:t>
-            </w:r>
-          </w:p>
-        </w:tc>
-        <w:tc>
-          <w:tcPr>
-            <w:tcW w:w="4513" w:type="dxa"/>
-            <w:tcBorders>
-              <w:left w:val="single" w:sz="4" w:space="0" w:color="000001"/>
-              <w:bottom w:val="single" w:sz="4" w:space="0" w:color="000001"/>
-              <w:right w:val="single" w:sz="4" w:space="0" w:color="000001"/>
-            </w:tcBorders>
-            <w:shd w:val="clear" w:color="auto" w:fill="FFFFFF"/>
-            <w:tcMar>
-              <w:top w:w="0" w:type="dxa"/>
-              <w:left w:w="108" w:type="dxa"/>
-              <w:bottom w:w="0" w:type="dxa"/>
-              <w:right w:w="108" w:type="dxa"/>
-            </w:tcMar>
-          </w:tcPr>
-          <w:p>
-            <w:pPr>
-              <w:pStyle w:val="Default"/>
-              <w:spacing w:line="240" w:lineRule="auto"/>
-            </w:pPr>
-            <w:r>
-              <w:t>Sert a indiquer de façon détaillé le contenu d'une réservation.</w:t>
+              <w:rPr>
+                <w:lang w:val="fr-CA"/>
+              </w:rPr>
+              <w:t>Sers</w:t>
+            </w:r>
+            <w:r>
+              <w:rPr>
+                <w:lang w:val="fr-CA"/>
+              </w:rPr>
+              <w:t xml:space="preserve"> </w:t>
+            </w:r>
+            <w:r>
+              <w:rPr>
+                <w:lang w:val="fr-CA"/>
+              </w:rPr>
+              <w:t>à</w:t>
+            </w:r>
+            <w:r>
+              <w:rPr>
+                <w:lang w:val="fr-CA"/>
+              </w:rPr>
+              <w:t xml:space="preserve"> indiquer de façon </w:t>
+            </w:r>
+            <w:r>
+              <w:rPr>
+                <w:lang w:val="fr-CA"/>
+              </w:rPr>
+              <w:t>détaillée</w:t>
+            </w:r>
+            <w:r>
+              <w:rPr>
+                <w:lang w:val="fr-CA"/>
+              </w:rPr>
+              <w:t xml:space="preserve"> le contenu d'une réservation.</w:t>
             </w:r>
           </w:p>
         </w:tc>
       </w:tr>
       <w:tr>
-        <w:tblPrEx>
-          <w:tblCellMar>
-            <w:top w:w="0" w:type="dxa"/>
-            <w:bottom w:w="0" w:type="dxa"/>
-          </w:tblCellMar>
-        </w:tblPrEx>
         <w:tc>
           <w:tcPr>
             <w:tcW w:w="2734" w:type="dxa"/>
@@ -2917,10 +2763,6 @@
             </w:tcMar>
           </w:tcPr>
           <w:p>
-            <w:pPr>
-              <w:pStyle w:val="Default"/>
-              <w:spacing w:line="240" w:lineRule="auto"/>
-            </w:pPr>
             <w:r>
               <w:rPr>
                 <w:rFonts w:ascii="Calibri" w:hAnsi="Calibri"/>
@@ -2946,10 +2788,6 @@
             </w:tcMar>
           </w:tcPr>
           <w:p>
-            <w:pPr>
-              <w:pStyle w:val="Default"/>
-              <w:spacing w:line="240" w:lineRule="auto"/>
-            </w:pPr>
             <w:r>
               <w:rPr>
                 <w:rFonts w:ascii="Calibri" w:hAnsi="Calibri"/>
@@ -2975,10 +2813,6 @@
             </w:tcMar>
           </w:tcPr>
           <w:p>
-            <w:pPr>
-              <w:pStyle w:val="Default"/>
-              <w:spacing w:line="240" w:lineRule="auto"/>
-            </w:pPr>
             <w:r>
               <w:rPr>
                 <w:rFonts w:ascii="Calibri" w:hAnsi="Calibri"/>
@@ -2989,12 +2823,6 @@
         </w:tc>
       </w:tr>
       <w:tr>
-        <w:tblPrEx>
-          <w:tblCellMar>
-            <w:top w:w="0" w:type="dxa"/>
-            <w:bottom w:w="0" w:type="dxa"/>
-          </w:tblCellMar>
-        </w:tblPrEx>
         <w:tc>
           <w:tcPr>
             <w:tcW w:w="2734" w:type="dxa"/>
@@ -3012,10 +2840,6 @@
             </w:tcMar>
           </w:tcPr>
           <w:p>
-            <w:pPr>
-              <w:pStyle w:val="Default"/>
-              <w:spacing w:line="240" w:lineRule="auto"/>
-            </w:pPr>
             <w:r>
               <w:rPr>
                 <w:rFonts w:ascii="Calibri" w:hAnsi="Calibri"/>
@@ -3041,10 +2865,6 @@
             </w:tcMar>
           </w:tcPr>
           <w:p>
-            <w:pPr>
-              <w:pStyle w:val="Default"/>
-              <w:spacing w:line="240" w:lineRule="auto"/>
-            </w:pPr>
             <w:r>
               <w:rPr>
                 <w:rFonts w:ascii="Calibri" w:hAnsi="Calibri"/>
@@ -3070,10 +2890,6 @@
             </w:tcMar>
           </w:tcPr>
           <w:p>
-            <w:pPr>
-              <w:pStyle w:val="Default"/>
-              <w:spacing w:line="240" w:lineRule="auto"/>
-            </w:pPr>
             <w:r>
               <w:rPr>
                 <w:rFonts w:ascii="Calibri" w:hAnsi="Calibri"/>
@@ -3084,12 +2900,6 @@
         </w:tc>
       </w:tr>
       <w:tr>
-        <w:tblPrEx>
-          <w:tblCellMar>
-            <w:top w:w="0" w:type="dxa"/>
-            <w:bottom w:w="0" w:type="dxa"/>
-          </w:tblCellMar>
-        </w:tblPrEx>
         <w:tc>
           <w:tcPr>
             <w:tcW w:w="2734" w:type="dxa"/>
@@ -3107,10 +2917,6 @@
             </w:tcMar>
           </w:tcPr>
           <w:p>
-            <w:pPr>
-              <w:pStyle w:val="Default"/>
-              <w:spacing w:line="240" w:lineRule="auto"/>
-            </w:pPr>
             <w:r>
               <w:rPr>
                 <w:rFonts w:ascii="Calibri" w:hAnsi="Calibri"/>
@@ -3136,10 +2942,6 @@
             </w:tcMar>
           </w:tcPr>
           <w:p>
-            <w:pPr>
-              <w:pStyle w:val="Default"/>
-              <w:spacing w:line="240" w:lineRule="auto"/>
-            </w:pPr>
             <w:r>
               <w:rPr>
                 <w:rFonts w:ascii="Calibri" w:hAnsi="Calibri"/>
@@ -3165,10 +2967,6 @@
             </w:tcMar>
           </w:tcPr>
           <w:p>
-            <w:pPr>
-              <w:pStyle w:val="Default"/>
-              <w:spacing w:line="240" w:lineRule="auto"/>
-            </w:pPr>
             <w:r>
               <w:rPr>
                 <w:rFonts w:ascii="Calibri" w:hAnsi="Calibri"/>
@@ -3191,12 +2989,6 @@
         </w:tc>
       </w:tr>
       <w:tr>
-        <w:tblPrEx>
-          <w:tblCellMar>
-            <w:top w:w="0" w:type="dxa"/>
-            <w:bottom w:w="0" w:type="dxa"/>
-          </w:tblCellMar>
-        </w:tblPrEx>
         <w:tc>
           <w:tcPr>
             <w:tcW w:w="2734" w:type="dxa"/>
@@ -3214,73 +3006,74 @@
             </w:tcMar>
           </w:tcPr>
           <w:p>
+            <w:r>
+              <w:rPr>
+                <w:rFonts w:ascii="Calibri" w:hAnsi="Calibri"/>
+              </w:rPr>
+              <w:t>Description d'une chose</w:t>
+            </w:r>
+          </w:p>
+        </w:tc>
+        <w:tc>
+          <w:tcPr>
+            <w:tcW w:w="2545" w:type="dxa"/>
+            <w:tcBorders>
+              <w:left w:val="single" w:sz="4" w:space="0" w:color="000001"/>
+              <w:bottom w:val="single" w:sz="4" w:space="0" w:color="000001"/>
+              <w:right w:val="single" w:sz="4" w:space="0" w:color="000001"/>
+            </w:tcBorders>
+            <w:shd w:val="clear" w:color="auto" w:fill="FFFFFF"/>
+            <w:tcMar>
+              <w:top w:w="0" w:type="dxa"/>
+              <w:left w:w="108" w:type="dxa"/>
+              <w:bottom w:w="0" w:type="dxa"/>
+              <w:right w:w="108" w:type="dxa"/>
+            </w:tcMar>
+          </w:tcPr>
+          <w:p>
+            <w:r>
+              <w:rPr>
+                <w:rFonts w:ascii="Calibri" w:hAnsi="Calibri"/>
+              </w:rPr>
+              <w:t>Catégorie de chambres</w:t>
+            </w:r>
+          </w:p>
+        </w:tc>
+        <w:tc>
+          <w:tcPr>
+            <w:tcW w:w="4513" w:type="dxa"/>
+            <w:tcBorders>
+              <w:left w:val="single" w:sz="4" w:space="0" w:color="000001"/>
+              <w:bottom w:val="single" w:sz="4" w:space="0" w:color="000001"/>
+              <w:right w:val="single" w:sz="4" w:space="0" w:color="000001"/>
+            </w:tcBorders>
+            <w:shd w:val="clear" w:color="auto" w:fill="FFFFFF"/>
+            <w:tcMar>
+              <w:top w:w="0" w:type="dxa"/>
+              <w:left w:w="108" w:type="dxa"/>
+              <w:bottom w:w="0" w:type="dxa"/>
+              <w:right w:w="108" w:type="dxa"/>
+            </w:tcMar>
+          </w:tcPr>
+          <w:p>
             <w:pPr>
-              <w:pStyle w:val="Default"/>
-              <w:spacing w:line="240" w:lineRule="auto"/>
+              <w:rPr>
+                <w:lang w:val="fr-CA"/>
+              </w:rPr>
             </w:pPr>
             <w:r>
               <w:rPr>
                 <w:rFonts w:ascii="Calibri" w:hAnsi="Calibri"/>
-              </w:rPr>
-              <w:t>Description d'une chose</w:t>
-            </w:r>
-          </w:p>
-        </w:tc>
-        <w:tc>
-          <w:tcPr>
-            <w:tcW w:w="2545" w:type="dxa"/>
-            <w:tcBorders>
-              <w:left w:val="single" w:sz="4" w:space="0" w:color="000001"/>
-              <w:bottom w:val="single" w:sz="4" w:space="0" w:color="000001"/>
-              <w:right w:val="single" w:sz="4" w:space="0" w:color="000001"/>
-            </w:tcBorders>
-            <w:shd w:val="clear" w:color="auto" w:fill="FFFFFF"/>
-            <w:tcMar>
-              <w:top w:w="0" w:type="dxa"/>
-              <w:left w:w="108" w:type="dxa"/>
-              <w:bottom w:w="0" w:type="dxa"/>
-              <w:right w:w="108" w:type="dxa"/>
-            </w:tcMar>
-          </w:tcPr>
-          <w:p>
-            <w:pPr>
-              <w:pStyle w:val="Default"/>
-              <w:spacing w:line="240" w:lineRule="auto"/>
-            </w:pPr>
-            <w:r>
-              <w:rPr>
-                <w:rFonts w:ascii="Calibri" w:hAnsi="Calibri"/>
-              </w:rPr>
-              <w:t>Catégorie de chambres</w:t>
-            </w:r>
-          </w:p>
-        </w:tc>
-        <w:tc>
-          <w:tcPr>
-            <w:tcW w:w="4513" w:type="dxa"/>
-            <w:tcBorders>
-              <w:left w:val="single" w:sz="4" w:space="0" w:color="000001"/>
-              <w:bottom w:val="single" w:sz="4" w:space="0" w:color="000001"/>
-              <w:right w:val="single" w:sz="4" w:space="0" w:color="000001"/>
-            </w:tcBorders>
-            <w:shd w:val="clear" w:color="auto" w:fill="FFFFFF"/>
-            <w:tcMar>
-              <w:top w:w="0" w:type="dxa"/>
-              <w:left w:w="108" w:type="dxa"/>
-              <w:bottom w:w="0" w:type="dxa"/>
-              <w:right w:w="108" w:type="dxa"/>
-            </w:tcMar>
-          </w:tcPr>
-          <w:p>
-            <w:pPr>
-              <w:pStyle w:val="Default"/>
-              <w:spacing w:line="240" w:lineRule="auto"/>
-            </w:pPr>
-            <w:r>
-              <w:rPr>
-                <w:rFonts w:ascii="Calibri" w:hAnsi="Calibri"/>
-              </w:rPr>
-              <w:t>Permet de mieux définir une chambre.</w:t>
+                <w:lang w:val="fr-CA"/>
+              </w:rPr>
+              <w:t>Permets</w:t>
+            </w:r>
+            <w:r>
+              <w:rPr>
+                <w:rFonts w:ascii="Calibri" w:hAnsi="Calibri"/>
+                <w:lang w:val="fr-CA"/>
+              </w:rPr>
+              <w:t xml:space="preserve"> de mieux définir une chambre.</w:t>
             </w:r>
           </w:p>
         </w:tc>
@@ -3298,7 +3091,6 @@
         <w:spacing w:line="240" w:lineRule="auto"/>
       </w:pPr>
       <w:r>
-        <w:lastRenderedPageBreak/>
         <w:t>Glossaire</w:t>
       </w:r>
     </w:p>
@@ -3306,28 +3098,37 @@
       <w:pPr>
         <w:pStyle w:val="Default"/>
         <w:spacing w:line="240" w:lineRule="auto"/>
+        <w:jc w:val="both"/>
       </w:pPr>
     </w:p>
     <w:p>
       <w:pPr>
-        <w:pStyle w:val="Default"/>
-        <w:spacing w:line="240" w:lineRule="auto"/>
-        <w:rPr>
-          <w:rFonts w:asciiTheme="minorHAnsi" w:hAnsiTheme="minorHAnsi" w:cstheme="minorHAnsi"/>
-        </w:rPr>
-      </w:pPr>
-      <w:r>
-        <w:rPr>
-          <w:rFonts w:asciiTheme="minorHAnsi" w:hAnsiTheme="minorHAnsi" w:cstheme="minorHAnsi"/>
-        </w:rPr>
-        <w:t>La table suivante présentera les divers concepts à l'aide d'une définition et des synonymes qui leurs sont associés.</w:t>
+        <w:jc w:val="both"/>
+        <w:rPr>
+          <w:lang w:val="fr-CA"/>
+        </w:rPr>
+      </w:pPr>
+      <w:r>
+        <w:rPr>
+          <w:lang w:val="fr-CA"/>
+        </w:rPr>
+        <w:t xml:space="preserve">La table suivante présentera les divers concepts à l'aide d'une définition et des synonymes qui </w:t>
+      </w:r>
+      <w:r>
+        <w:rPr>
+          <w:lang w:val="fr-CA"/>
+        </w:rPr>
+        <w:t>leur</w:t>
+      </w:r>
+      <w:r>
+        <w:rPr>
+          <w:lang w:val="fr-CA"/>
+        </w:rPr>
+        <w:t xml:space="preserve"> sont associés.</w:t>
       </w:r>
     </w:p>
     <w:p>
       <w:pPr>
-        <w:pStyle w:val="Caption"/>
-        <w:keepNext/>
-        <w:spacing w:line="240" w:lineRule="auto"/>
         <w:jc w:val="center"/>
       </w:pPr>
       <w:r>
@@ -3336,12 +3137,14 @@
         </w:rPr>
         <w:t xml:space="preserve">Table 1.2 - </w:t>
       </w:r>
+      <w:proofErr w:type="spellStart"/>
       <w:r>
         <w:rPr>
           <w:rFonts w:ascii="Calibri" w:hAnsi="Calibri"/>
         </w:rPr>
         <w:t>Glossaire</w:t>
       </w:r>
+      <w:proofErr w:type="spellEnd"/>
     </w:p>
     <w:tbl>
       <w:tblPr>
@@ -3361,16 +3164,10 @@
       </w:tblPr>
       <w:tblGrid>
         <w:gridCol w:w="2592"/>
-        <w:gridCol w:w="5529"/>
-        <w:gridCol w:w="1671"/>
+        <w:gridCol w:w="5812"/>
+        <w:gridCol w:w="1388"/>
       </w:tblGrid>
       <w:tr>
-        <w:tblPrEx>
-          <w:tblCellMar>
-            <w:top w:w="0" w:type="dxa"/>
-            <w:bottom w:w="0" w:type="dxa"/>
-          </w:tblCellMar>
-        </w:tblPrEx>
         <w:tc>
           <w:tcPr>
             <w:tcW w:w="2592" w:type="dxa"/>
@@ -3389,10 +3186,6 @@
             </w:tcMar>
           </w:tcPr>
           <w:p>
-            <w:pPr>
-              <w:pStyle w:val="Default"/>
-              <w:spacing w:line="240" w:lineRule="auto"/>
-            </w:pPr>
             <w:r>
               <w:rPr>
                 <w:rFonts w:ascii="Calibri" w:hAnsi="Calibri"/>
@@ -3404,7 +3197,7 @@
         </w:tc>
         <w:tc>
           <w:tcPr>
-            <w:tcW w:w="5529" w:type="dxa"/>
+            <w:tcW w:w="5812" w:type="dxa"/>
             <w:tcBorders>
               <w:top w:val="single" w:sz="4" w:space="0" w:color="000001"/>
               <w:left w:val="single" w:sz="4" w:space="0" w:color="000001"/>
@@ -3420,10 +3213,6 @@
             </w:tcMar>
           </w:tcPr>
           <w:p>
-            <w:pPr>
-              <w:pStyle w:val="Default"/>
-              <w:spacing w:line="240" w:lineRule="auto"/>
-            </w:pPr>
             <w:r>
               <w:rPr>
                 <w:rFonts w:ascii="Calibri" w:hAnsi="Calibri"/>
@@ -3435,7 +3224,7 @@
         </w:tc>
         <w:tc>
           <w:tcPr>
-            <w:tcW w:w="1671" w:type="dxa"/>
+            <w:tcW w:w="1388" w:type="dxa"/>
             <w:tcBorders>
               <w:top w:val="single" w:sz="4" w:space="0" w:color="000001"/>
               <w:left w:val="single" w:sz="4" w:space="0" w:color="000001"/>
@@ -3451,10 +3240,6 @@
             </w:tcMar>
           </w:tcPr>
           <w:p>
-            <w:pPr>
-              <w:pStyle w:val="Default"/>
-              <w:spacing w:line="240" w:lineRule="auto"/>
-            </w:pPr>
             <w:r>
               <w:rPr>
                 <w:rFonts w:ascii="Calibri" w:hAnsi="Calibri"/>
@@ -3466,12 +3251,6 @@
         </w:tc>
       </w:tr>
       <w:tr>
-        <w:tblPrEx>
-          <w:tblCellMar>
-            <w:top w:w="0" w:type="dxa"/>
-            <w:bottom w:w="0" w:type="dxa"/>
-          </w:tblCellMar>
-        </w:tblPrEx>
         <w:tc>
           <w:tcPr>
             <w:tcW w:w="2592" w:type="dxa"/>
@@ -3490,92 +3269,62 @@
             </w:tcMar>
           </w:tcPr>
           <w:p>
+            <w:r>
+              <w:t>Agenda</w:t>
+            </w:r>
+          </w:p>
+        </w:tc>
+        <w:tc>
+          <w:tcPr>
+            <w:tcW w:w="5812" w:type="dxa"/>
+            <w:tcBorders>
+              <w:top w:val="single" w:sz="4" w:space="0" w:color="000001"/>
+              <w:left w:val="single" w:sz="4" w:space="0" w:color="000001"/>
+              <w:bottom w:val="single" w:sz="4" w:space="0" w:color="000001"/>
+              <w:right w:val="single" w:sz="4" w:space="0" w:color="000001"/>
+            </w:tcBorders>
+            <w:shd w:val="clear" w:color="auto" w:fill="FFFFFF"/>
+            <w:tcMar>
+              <w:top w:w="0" w:type="dxa"/>
+              <w:left w:w="108" w:type="dxa"/>
+              <w:bottom w:w="0" w:type="dxa"/>
+              <w:right w:w="108" w:type="dxa"/>
+            </w:tcMar>
+          </w:tcPr>
+          <w:p>
+            <w:r>
+              <w:t>Liste de toutes les réservations.</w:t>
+            </w:r>
+          </w:p>
+        </w:tc>
+        <w:tc>
+          <w:tcPr>
+            <w:tcW w:w="1388" w:type="dxa"/>
+            <w:tcBorders>
+              <w:top w:val="single" w:sz="4" w:space="0" w:color="000001"/>
+              <w:left w:val="single" w:sz="4" w:space="0" w:color="000001"/>
+              <w:bottom w:val="single" w:sz="4" w:space="0" w:color="000001"/>
+              <w:right w:val="single" w:sz="4" w:space="0" w:color="000001"/>
+            </w:tcBorders>
+            <w:shd w:val="clear" w:color="auto" w:fill="FFFFFF"/>
+            <w:tcMar>
+              <w:top w:w="0" w:type="dxa"/>
+              <w:left w:w="108" w:type="dxa"/>
+              <w:bottom w:w="0" w:type="dxa"/>
+              <w:right w:w="108" w:type="dxa"/>
+            </w:tcMar>
+          </w:tcPr>
+          <w:p>
             <w:pPr>
-              <w:pStyle w:val="Default"/>
-              <w:spacing w:line="240" w:lineRule="auto"/>
-              <w:rPr>
-                <w:rFonts w:ascii="Calibri" w:hAnsi="Calibri"/>
-              </w:rPr>
+              <w:jc w:val="center"/>
             </w:pPr>
             <w:r>
-              <w:rPr>
-                <w:rFonts w:ascii="Calibri" w:hAnsi="Calibri"/>
-              </w:rPr>
-              <w:t>Agenda</w:t>
-            </w:r>
-          </w:p>
-        </w:tc>
-        <w:tc>
-          <w:tcPr>
-            <w:tcW w:w="5529" w:type="dxa"/>
-            <w:tcBorders>
-              <w:top w:val="single" w:sz="4" w:space="0" w:color="000001"/>
-              <w:left w:val="single" w:sz="4" w:space="0" w:color="000001"/>
-              <w:bottom w:val="single" w:sz="4" w:space="0" w:color="000001"/>
-              <w:right w:val="single" w:sz="4" w:space="0" w:color="000001"/>
-            </w:tcBorders>
-            <w:shd w:val="clear" w:color="auto" w:fill="FFFFFF"/>
-            <w:tcMar>
-              <w:top w:w="0" w:type="dxa"/>
-              <w:left w:w="108" w:type="dxa"/>
-              <w:bottom w:w="0" w:type="dxa"/>
-              <w:right w:w="108" w:type="dxa"/>
-            </w:tcMar>
-          </w:tcPr>
-          <w:p>
-            <w:pPr>
-              <w:pStyle w:val="Default"/>
-              <w:spacing w:line="240" w:lineRule="auto"/>
-              <w:rPr>
-                <w:rFonts w:ascii="Calibri" w:hAnsi="Calibri"/>
-              </w:rPr>
-            </w:pPr>
-            <w:r>
-              <w:rPr>
-                <w:rFonts w:ascii="Calibri" w:hAnsi="Calibri"/>
-              </w:rPr>
-              <w:t>Liste de toutes les réservations.</w:t>
-            </w:r>
-          </w:p>
-        </w:tc>
-        <w:tc>
-          <w:tcPr>
-            <w:tcW w:w="1671" w:type="dxa"/>
-            <w:tcBorders>
-              <w:top w:val="single" w:sz="4" w:space="0" w:color="000001"/>
-              <w:left w:val="single" w:sz="4" w:space="0" w:color="000001"/>
-              <w:bottom w:val="single" w:sz="4" w:space="0" w:color="000001"/>
-              <w:right w:val="single" w:sz="4" w:space="0" w:color="000001"/>
-            </w:tcBorders>
-            <w:shd w:val="clear" w:color="auto" w:fill="FFFFFF"/>
-            <w:tcMar>
-              <w:top w:w="0" w:type="dxa"/>
-              <w:left w:w="108" w:type="dxa"/>
-              <w:bottom w:w="0" w:type="dxa"/>
-              <w:right w:w="108" w:type="dxa"/>
-            </w:tcMar>
-          </w:tcPr>
-          <w:p>
-            <w:pPr>
-              <w:pStyle w:val="Default"/>
-              <w:spacing w:line="240" w:lineRule="auto"/>
-            </w:pPr>
-            <w:r>
-              <w:rPr>
-                <w:rFonts w:ascii="Calibri" w:hAnsi="Calibri"/>
-              </w:rPr>
               <w:t>N/A</w:t>
             </w:r>
           </w:p>
         </w:tc>
       </w:tr>
       <w:tr>
-        <w:tblPrEx>
-          <w:tblCellMar>
-            <w:top w:w="0" w:type="dxa"/>
-            <w:bottom w:w="0" w:type="dxa"/>
-          </w:tblCellMar>
-        </w:tblPrEx>
         <w:tc>
           <w:tcPr>
             <w:tcW w:w="2592" w:type="dxa"/>
@@ -3594,24 +3343,57 @@
             </w:tcMar>
           </w:tcPr>
           <w:p>
+            <w:r>
+              <w:t>Catégorie de chambres</w:t>
+            </w:r>
+          </w:p>
+        </w:tc>
+        <w:tc>
+          <w:tcPr>
+            <w:tcW w:w="5812" w:type="dxa"/>
+            <w:tcBorders>
+              <w:top w:val="single" w:sz="4" w:space="0" w:color="000001"/>
+              <w:left w:val="single" w:sz="4" w:space="0" w:color="000001"/>
+              <w:bottom w:val="single" w:sz="4" w:space="0" w:color="000001"/>
+              <w:right w:val="single" w:sz="4" w:space="0" w:color="000001"/>
+            </w:tcBorders>
+            <w:shd w:val="clear" w:color="auto" w:fill="FFFFFF"/>
+            <w:tcMar>
+              <w:top w:w="0" w:type="dxa"/>
+              <w:left w:w="108" w:type="dxa"/>
+              <w:bottom w:w="0" w:type="dxa"/>
+              <w:right w:w="108" w:type="dxa"/>
+            </w:tcMar>
+          </w:tcPr>
+          <w:p>
             <w:pPr>
-              <w:pStyle w:val="Default"/>
-              <w:spacing w:line="240" w:lineRule="auto"/>
-              <w:rPr>
-                <w:rFonts w:ascii="Calibri" w:hAnsi="Calibri"/>
+              <w:rPr>
+                <w:lang w:val="fr-CA"/>
               </w:rPr>
             </w:pPr>
             <w:r>
               <w:rPr>
-                <w:rFonts w:ascii="Calibri" w:hAnsi="Calibri"/>
-              </w:rPr>
-              <w:t>Catégorie de chambres</w:t>
-            </w:r>
-          </w:p>
-        </w:tc>
-        <w:tc>
-          <w:tcPr>
-            <w:tcW w:w="5529" w:type="dxa"/>
+                <w:lang w:val="fr-CA"/>
+              </w:rPr>
+              <w:t xml:space="preserve">Classe dans laquelle ont </w:t>
+            </w:r>
+            <w:r>
+              <w:rPr>
+                <w:lang w:val="fr-CA"/>
+              </w:rPr>
+              <w:t>réparti</w:t>
+            </w:r>
+            <w:r>
+              <w:rPr>
+                <w:lang w:val="fr-CA"/>
+              </w:rPr>
+              <w:t xml:space="preserve"> des éléments ayant des caractéristiques communes.</w:t>
+            </w:r>
+          </w:p>
+        </w:tc>
+        <w:tc>
+          <w:tcPr>
+            <w:tcW w:w="1388" w:type="dxa"/>
             <w:tcBorders>
               <w:top w:val="single" w:sz="4" w:space="0" w:color="000001"/>
               <w:left w:val="single" w:sz="4" w:space="0" w:color="000001"/>
@@ -3628,58 +3410,15 @@
           </w:tcPr>
           <w:p>
             <w:pPr>
-              <w:pStyle w:val="Default"/>
-              <w:spacing w:line="240" w:lineRule="auto"/>
-              <w:rPr>
-                <w:rFonts w:ascii="Calibri" w:hAnsi="Calibri"/>
-              </w:rPr>
+              <w:jc w:val="center"/>
             </w:pPr>
             <w:r>
-              <w:rPr>
-                <w:rFonts w:ascii="Calibri" w:hAnsi="Calibri"/>
-              </w:rPr>
-              <w:t>Classe dans laquelle ont répartit des éléments ayant des caractéristiques communes.</w:t>
-            </w:r>
-          </w:p>
-        </w:tc>
-        <w:tc>
-          <w:tcPr>
-            <w:tcW w:w="1671" w:type="dxa"/>
-            <w:tcBorders>
-              <w:top w:val="single" w:sz="4" w:space="0" w:color="000001"/>
-              <w:left w:val="single" w:sz="4" w:space="0" w:color="000001"/>
-              <w:bottom w:val="single" w:sz="4" w:space="0" w:color="000001"/>
-              <w:right w:val="single" w:sz="4" w:space="0" w:color="000001"/>
-            </w:tcBorders>
-            <w:shd w:val="clear" w:color="auto" w:fill="FFFFFF"/>
-            <w:tcMar>
-              <w:top w:w="0" w:type="dxa"/>
-              <w:left w:w="108" w:type="dxa"/>
-              <w:bottom w:w="0" w:type="dxa"/>
-              <w:right w:w="108" w:type="dxa"/>
-            </w:tcMar>
-          </w:tcPr>
-          <w:p>
-            <w:pPr>
-              <w:pStyle w:val="Default"/>
-              <w:spacing w:line="240" w:lineRule="auto"/>
-            </w:pPr>
-            <w:r>
-              <w:rPr>
-                <w:rFonts w:ascii="Calibri" w:hAnsi="Calibri"/>
-              </w:rPr>
               <w:t>N/A</w:t>
             </w:r>
           </w:p>
         </w:tc>
       </w:tr>
       <w:tr>
-        <w:tblPrEx>
-          <w:tblCellMar>
-            <w:top w:w="0" w:type="dxa"/>
-            <w:bottom w:w="0" w:type="dxa"/>
-          </w:tblCellMar>
-        </w:tblPrEx>
         <w:tc>
           <w:tcPr>
             <w:tcW w:w="2592" w:type="dxa"/>
@@ -3698,75 +3437,54 @@
             </w:tcMar>
           </w:tcPr>
           <w:p>
+            <w:r>
+              <w:t>Chambre</w:t>
+            </w:r>
+          </w:p>
+        </w:tc>
+        <w:tc>
+          <w:tcPr>
+            <w:tcW w:w="5812" w:type="dxa"/>
+            <w:tcBorders>
+              <w:top w:val="single" w:sz="4" w:space="0" w:color="000001"/>
+              <w:left w:val="single" w:sz="4" w:space="0" w:color="000001"/>
+              <w:bottom w:val="single" w:sz="4" w:space="0" w:color="000001"/>
+              <w:right w:val="single" w:sz="4" w:space="0" w:color="000001"/>
+            </w:tcBorders>
+            <w:shd w:val="clear" w:color="auto" w:fill="FFFFFF"/>
+            <w:tcMar>
+              <w:top w:w="0" w:type="dxa"/>
+              <w:left w:w="108" w:type="dxa"/>
+              <w:bottom w:w="0" w:type="dxa"/>
+              <w:right w:w="108" w:type="dxa"/>
+            </w:tcMar>
+          </w:tcPr>
+          <w:p>
+            <w:r>
+              <w:t>Pièce d'une habitation où l'on dort.</w:t>
+            </w:r>
+          </w:p>
+        </w:tc>
+        <w:tc>
+          <w:tcPr>
+            <w:tcW w:w="1388" w:type="dxa"/>
+            <w:tcBorders>
+              <w:top w:val="single" w:sz="4" w:space="0" w:color="000001"/>
+              <w:left w:val="single" w:sz="4" w:space="0" w:color="000001"/>
+              <w:bottom w:val="single" w:sz="4" w:space="0" w:color="000001"/>
+              <w:right w:val="single" w:sz="4" w:space="0" w:color="000001"/>
+            </w:tcBorders>
+            <w:shd w:val="clear" w:color="auto" w:fill="FFFFFF"/>
+            <w:tcMar>
+              <w:top w:w="0" w:type="dxa"/>
+              <w:left w:w="108" w:type="dxa"/>
+              <w:bottom w:w="0" w:type="dxa"/>
+              <w:right w:w="108" w:type="dxa"/>
+            </w:tcMar>
+          </w:tcPr>
+          <w:p>
             <w:pPr>
-              <w:pStyle w:val="Default"/>
-              <w:spacing w:line="240" w:lineRule="auto"/>
-              <w:rPr>
-                <w:rFonts w:ascii="Calibri" w:hAnsi="Calibri"/>
-              </w:rPr>
-            </w:pPr>
-            <w:r>
-              <w:rPr>
-                <w:rFonts w:ascii="Calibri" w:hAnsi="Calibri"/>
-              </w:rPr>
-              <w:t>Chambre</w:t>
-            </w:r>
-          </w:p>
-        </w:tc>
-        <w:tc>
-          <w:tcPr>
-            <w:tcW w:w="5529" w:type="dxa"/>
-            <w:tcBorders>
-              <w:top w:val="single" w:sz="4" w:space="0" w:color="000001"/>
-              <w:left w:val="single" w:sz="4" w:space="0" w:color="000001"/>
-              <w:bottom w:val="single" w:sz="4" w:space="0" w:color="000001"/>
-              <w:right w:val="single" w:sz="4" w:space="0" w:color="000001"/>
-            </w:tcBorders>
-            <w:shd w:val="clear" w:color="auto" w:fill="FFFFFF"/>
-            <w:tcMar>
-              <w:top w:w="0" w:type="dxa"/>
-              <w:left w:w="108" w:type="dxa"/>
-              <w:bottom w:w="0" w:type="dxa"/>
-              <w:right w:w="108" w:type="dxa"/>
-            </w:tcMar>
-          </w:tcPr>
-          <w:p>
-            <w:pPr>
-              <w:pStyle w:val="Default"/>
-              <w:spacing w:line="240" w:lineRule="auto"/>
-              <w:rPr>
-                <w:rFonts w:ascii="Calibri" w:hAnsi="Calibri"/>
-              </w:rPr>
-            </w:pPr>
-            <w:r>
-              <w:rPr>
-                <w:rFonts w:ascii="Calibri" w:hAnsi="Calibri"/>
-              </w:rPr>
-              <w:t>Pièce d'une habitation où l'on dort.</w:t>
-            </w:r>
-          </w:p>
-        </w:tc>
-        <w:tc>
-          <w:tcPr>
-            <w:tcW w:w="1671" w:type="dxa"/>
-            <w:tcBorders>
-              <w:top w:val="single" w:sz="4" w:space="0" w:color="000001"/>
-              <w:left w:val="single" w:sz="4" w:space="0" w:color="000001"/>
-              <w:bottom w:val="single" w:sz="4" w:space="0" w:color="000001"/>
-              <w:right w:val="single" w:sz="4" w:space="0" w:color="000001"/>
-            </w:tcBorders>
-            <w:shd w:val="clear" w:color="auto" w:fill="FFFFFF"/>
-            <w:tcMar>
-              <w:top w:w="0" w:type="dxa"/>
-              <w:left w:w="108" w:type="dxa"/>
-              <w:bottom w:w="0" w:type="dxa"/>
-              <w:right w:w="108" w:type="dxa"/>
-            </w:tcMar>
-          </w:tcPr>
-          <w:p>
-            <w:pPr>
-              <w:pStyle w:val="Default"/>
-              <w:spacing w:line="240" w:lineRule="auto"/>
+              <w:jc w:val="center"/>
             </w:pPr>
             <w:r>
               <w:t>N/A</w:t>
@@ -3775,12 +3493,6 @@
         </w:tc>
       </w:tr>
       <w:tr>
-        <w:tblPrEx>
-          <w:tblCellMar>
-            <w:top w:w="0" w:type="dxa"/>
-            <w:bottom w:w="0" w:type="dxa"/>
-          </w:tblCellMar>
-        </w:tblPrEx>
         <w:tc>
           <w:tcPr>
             <w:tcW w:w="2592" w:type="dxa"/>
@@ -3799,69 +3511,54 @@
             </w:tcMar>
           </w:tcPr>
           <w:p>
+            <w:r>
+              <w:t>Client</w:t>
+            </w:r>
+          </w:p>
+        </w:tc>
+        <w:tc>
+          <w:tcPr>
+            <w:tcW w:w="5812" w:type="dxa"/>
+            <w:tcBorders>
+              <w:top w:val="single" w:sz="4" w:space="0" w:color="000001"/>
+              <w:left w:val="single" w:sz="4" w:space="0" w:color="000001"/>
+              <w:bottom w:val="single" w:sz="4" w:space="0" w:color="000001"/>
+              <w:right w:val="single" w:sz="4" w:space="0" w:color="000001"/>
+            </w:tcBorders>
+            <w:shd w:val="clear" w:color="auto" w:fill="FFFFFF"/>
+            <w:tcMar>
+              <w:top w:w="0" w:type="dxa"/>
+              <w:left w:w="108" w:type="dxa"/>
+              <w:bottom w:w="0" w:type="dxa"/>
+              <w:right w:w="108" w:type="dxa"/>
+            </w:tcMar>
+          </w:tcPr>
+          <w:p>
+            <w:r>
+              <w:t>Personne qui achète un bien ou un service.</w:t>
+            </w:r>
+          </w:p>
+        </w:tc>
+        <w:tc>
+          <w:tcPr>
+            <w:tcW w:w="1388" w:type="dxa"/>
+            <w:tcBorders>
+              <w:top w:val="single" w:sz="4" w:space="0" w:color="000001"/>
+              <w:left w:val="single" w:sz="4" w:space="0" w:color="000001"/>
+              <w:bottom w:val="single" w:sz="4" w:space="0" w:color="000001"/>
+              <w:right w:val="single" w:sz="4" w:space="0" w:color="000001"/>
+            </w:tcBorders>
+            <w:shd w:val="clear" w:color="auto" w:fill="FFFFFF"/>
+            <w:tcMar>
+              <w:top w:w="0" w:type="dxa"/>
+              <w:left w:w="108" w:type="dxa"/>
+              <w:bottom w:w="0" w:type="dxa"/>
+              <w:right w:w="108" w:type="dxa"/>
+            </w:tcMar>
+          </w:tcPr>
+          <w:p>
             <w:pPr>
-              <w:pStyle w:val="Default"/>
-              <w:spacing w:line="240" w:lineRule="auto"/>
-            </w:pPr>
-            <w:r>
-              <w:rPr>
-                <w:rFonts w:ascii="Calibri" w:hAnsi="Calibri"/>
-              </w:rPr>
-              <w:t>Client</w:t>
-            </w:r>
-          </w:p>
-        </w:tc>
-        <w:tc>
-          <w:tcPr>
-            <w:tcW w:w="5529" w:type="dxa"/>
-            <w:tcBorders>
-              <w:top w:val="single" w:sz="4" w:space="0" w:color="000001"/>
-              <w:left w:val="single" w:sz="4" w:space="0" w:color="000001"/>
-              <w:bottom w:val="single" w:sz="4" w:space="0" w:color="000001"/>
-              <w:right w:val="single" w:sz="4" w:space="0" w:color="000001"/>
-            </w:tcBorders>
-            <w:shd w:val="clear" w:color="auto" w:fill="FFFFFF"/>
-            <w:tcMar>
-              <w:top w:w="0" w:type="dxa"/>
-              <w:left w:w="108" w:type="dxa"/>
-              <w:bottom w:w="0" w:type="dxa"/>
-              <w:right w:w="108" w:type="dxa"/>
-            </w:tcMar>
-          </w:tcPr>
-          <w:p>
-            <w:pPr>
-              <w:pStyle w:val="Default"/>
-              <w:spacing w:line="240" w:lineRule="auto"/>
-            </w:pPr>
-            <w:r>
-              <w:rPr>
-                <w:rFonts w:ascii="Calibri" w:hAnsi="Calibri"/>
-              </w:rPr>
-              <w:t>Personne qui achète un bien ou un service.</w:t>
-            </w:r>
-          </w:p>
-        </w:tc>
-        <w:tc>
-          <w:tcPr>
-            <w:tcW w:w="1671" w:type="dxa"/>
-            <w:tcBorders>
-              <w:top w:val="single" w:sz="4" w:space="0" w:color="000001"/>
-              <w:left w:val="single" w:sz="4" w:space="0" w:color="000001"/>
-              <w:bottom w:val="single" w:sz="4" w:space="0" w:color="000001"/>
-              <w:right w:val="single" w:sz="4" w:space="0" w:color="000001"/>
-            </w:tcBorders>
-            <w:shd w:val="clear" w:color="auto" w:fill="FFFFFF"/>
-            <w:tcMar>
-              <w:top w:w="0" w:type="dxa"/>
-              <w:left w:w="108" w:type="dxa"/>
-              <w:bottom w:w="0" w:type="dxa"/>
-              <w:right w:w="108" w:type="dxa"/>
-            </w:tcMar>
-          </w:tcPr>
-          <w:p>
-            <w:pPr>
-              <w:pStyle w:val="Default"/>
-              <w:spacing w:line="240" w:lineRule="auto"/>
+              <w:jc w:val="center"/>
             </w:pPr>
             <w:r>
               <w:t>N/A</w:t>
@@ -3870,12 +3567,6 @@
         </w:tc>
       </w:tr>
       <w:tr>
-        <w:tblPrEx>
-          <w:tblCellMar>
-            <w:top w:w="0" w:type="dxa"/>
-            <w:bottom w:w="0" w:type="dxa"/>
-          </w:tblCellMar>
-        </w:tblPrEx>
         <w:tc>
           <w:tcPr>
             <w:tcW w:w="2592" w:type="dxa"/>
@@ -3894,86 +3585,62 @@
             </w:tcMar>
           </w:tcPr>
           <w:p>
+            <w:r>
+              <w:t>Commis</w:t>
+            </w:r>
+          </w:p>
+        </w:tc>
+        <w:tc>
+          <w:tcPr>
+            <w:tcW w:w="5812" w:type="dxa"/>
+            <w:tcBorders>
+              <w:top w:val="single" w:sz="4" w:space="0" w:color="000001"/>
+              <w:left w:val="single" w:sz="4" w:space="0" w:color="000001"/>
+              <w:bottom w:val="single" w:sz="4" w:space="0" w:color="000001"/>
+              <w:right w:val="single" w:sz="4" w:space="0" w:color="000001"/>
+            </w:tcBorders>
+            <w:shd w:val="clear" w:color="auto" w:fill="FFFFFF"/>
+            <w:tcMar>
+              <w:top w:w="0" w:type="dxa"/>
+              <w:left w:w="108" w:type="dxa"/>
+              <w:bottom w:w="0" w:type="dxa"/>
+              <w:right w:w="108" w:type="dxa"/>
+            </w:tcMar>
+          </w:tcPr>
+          <w:p>
+            <w:r>
+              <w:t>Employé subalterne dans un commerce.</w:t>
+            </w:r>
+          </w:p>
+        </w:tc>
+        <w:tc>
+          <w:tcPr>
+            <w:tcW w:w="1388" w:type="dxa"/>
+            <w:tcBorders>
+              <w:top w:val="single" w:sz="4" w:space="0" w:color="000001"/>
+              <w:left w:val="single" w:sz="4" w:space="0" w:color="000001"/>
+              <w:bottom w:val="single" w:sz="4" w:space="0" w:color="000001"/>
+              <w:right w:val="single" w:sz="4" w:space="0" w:color="000001"/>
+            </w:tcBorders>
+            <w:shd w:val="clear" w:color="auto" w:fill="FFFFFF"/>
+            <w:tcMar>
+              <w:top w:w="0" w:type="dxa"/>
+              <w:left w:w="108" w:type="dxa"/>
+              <w:bottom w:w="0" w:type="dxa"/>
+              <w:right w:w="108" w:type="dxa"/>
+            </w:tcMar>
+          </w:tcPr>
+          <w:p>
             <w:pPr>
-              <w:pStyle w:val="Default"/>
-              <w:spacing w:line="240" w:lineRule="auto"/>
+              <w:jc w:val="center"/>
             </w:pPr>
             <w:r>
-              <w:rPr>
-                <w:rFonts w:ascii="Calibri" w:hAnsi="Calibri"/>
-              </w:rPr>
-              <w:t>Commis</w:t>
-            </w:r>
-          </w:p>
-        </w:tc>
-        <w:tc>
-          <w:tcPr>
-            <w:tcW w:w="5529" w:type="dxa"/>
-            <w:tcBorders>
-              <w:top w:val="single" w:sz="4" w:space="0" w:color="000001"/>
-              <w:left w:val="single" w:sz="4" w:space="0" w:color="000001"/>
-              <w:bottom w:val="single" w:sz="4" w:space="0" w:color="000001"/>
-              <w:right w:val="single" w:sz="4" w:space="0" w:color="000001"/>
-            </w:tcBorders>
-            <w:shd w:val="clear" w:color="auto" w:fill="FFFFFF"/>
-            <w:tcMar>
-              <w:top w:w="0" w:type="dxa"/>
-              <w:left w:w="108" w:type="dxa"/>
-              <w:bottom w:w="0" w:type="dxa"/>
-              <w:right w:w="108" w:type="dxa"/>
-            </w:tcMar>
-          </w:tcPr>
-          <w:p>
-            <w:pPr>
-              <w:pStyle w:val="Default"/>
-              <w:spacing w:line="240" w:lineRule="auto"/>
-            </w:pPr>
-            <w:r>
-              <w:rPr>
-                <w:rFonts w:ascii="Calibri" w:hAnsi="Calibri"/>
-              </w:rPr>
-              <w:t>Employé subalterne dans un commerce.</w:t>
-            </w:r>
-          </w:p>
-        </w:tc>
-        <w:tc>
-          <w:tcPr>
-            <w:tcW w:w="1671" w:type="dxa"/>
-            <w:tcBorders>
-              <w:top w:val="single" w:sz="4" w:space="0" w:color="000001"/>
-              <w:left w:val="single" w:sz="4" w:space="0" w:color="000001"/>
-              <w:bottom w:val="single" w:sz="4" w:space="0" w:color="000001"/>
-              <w:right w:val="single" w:sz="4" w:space="0" w:color="000001"/>
-            </w:tcBorders>
-            <w:shd w:val="clear" w:color="auto" w:fill="FFFFFF"/>
-            <w:tcMar>
-              <w:top w:w="0" w:type="dxa"/>
-              <w:left w:w="108" w:type="dxa"/>
-              <w:bottom w:w="0" w:type="dxa"/>
-              <w:right w:w="108" w:type="dxa"/>
-            </w:tcMar>
-          </w:tcPr>
-          <w:p>
-            <w:pPr>
-              <w:pStyle w:val="Default"/>
-              <w:spacing w:line="240" w:lineRule="auto"/>
-            </w:pPr>
-            <w:r>
-              <w:rPr>
-                <w:rFonts w:ascii="Calibri" w:hAnsi="Calibri"/>
-              </w:rPr>
               <w:t>N/A</w:t>
             </w:r>
           </w:p>
         </w:tc>
       </w:tr>
       <w:tr>
-        <w:tblPrEx>
-          <w:tblCellMar>
-            <w:top w:w="0" w:type="dxa"/>
-            <w:bottom w:w="0" w:type="dxa"/>
-          </w:tblCellMar>
-        </w:tblPrEx>
         <w:tc>
           <w:tcPr>
             <w:tcW w:w="2592" w:type="dxa"/>
@@ -3992,72 +3659,54 @@
             </w:tcMar>
           </w:tcPr>
           <w:p>
+            <w:r>
+              <w:t>Détail de réservation</w:t>
+            </w:r>
+          </w:p>
+        </w:tc>
+        <w:tc>
+          <w:tcPr>
+            <w:tcW w:w="5812" w:type="dxa"/>
+            <w:tcBorders>
+              <w:top w:val="single" w:sz="4" w:space="0" w:color="000001"/>
+              <w:left w:val="single" w:sz="4" w:space="0" w:color="000001"/>
+              <w:bottom w:val="single" w:sz="4" w:space="0" w:color="000001"/>
+              <w:right w:val="single" w:sz="4" w:space="0" w:color="000001"/>
+            </w:tcBorders>
+            <w:shd w:val="clear" w:color="auto" w:fill="FFFFFF"/>
+            <w:tcMar>
+              <w:top w:w="0" w:type="dxa"/>
+              <w:left w:w="108" w:type="dxa"/>
+              <w:bottom w:w="0" w:type="dxa"/>
+              <w:right w:w="108" w:type="dxa"/>
+            </w:tcMar>
+          </w:tcPr>
+          <w:p>
+            <w:r>
+              <w:t>Description détaillée d'une portion d'une réservation.</w:t>
+            </w:r>
+          </w:p>
+        </w:tc>
+        <w:tc>
+          <w:tcPr>
+            <w:tcW w:w="1388" w:type="dxa"/>
+            <w:tcBorders>
+              <w:top w:val="single" w:sz="4" w:space="0" w:color="000001"/>
+              <w:left w:val="single" w:sz="4" w:space="0" w:color="000001"/>
+              <w:bottom w:val="single" w:sz="4" w:space="0" w:color="000001"/>
+              <w:right w:val="single" w:sz="4" w:space="0" w:color="000001"/>
+            </w:tcBorders>
+            <w:shd w:val="clear" w:color="auto" w:fill="FFFFFF"/>
+            <w:tcMar>
+              <w:top w:w="0" w:type="dxa"/>
+              <w:left w:w="108" w:type="dxa"/>
+              <w:bottom w:w="0" w:type="dxa"/>
+              <w:right w:w="108" w:type="dxa"/>
+            </w:tcMar>
+          </w:tcPr>
+          <w:p>
             <w:pPr>
-              <w:pStyle w:val="Default"/>
-              <w:spacing w:line="240" w:lineRule="auto"/>
-              <w:rPr>
-                <w:rFonts w:ascii="Calibri" w:hAnsi="Calibri"/>
-              </w:rPr>
-            </w:pPr>
-            <w:r>
-              <w:t>Détail de réservation</w:t>
-            </w:r>
-          </w:p>
-        </w:tc>
-        <w:tc>
-          <w:tcPr>
-            <w:tcW w:w="5529" w:type="dxa"/>
-            <w:tcBorders>
-              <w:top w:val="single" w:sz="4" w:space="0" w:color="000001"/>
-              <w:left w:val="single" w:sz="4" w:space="0" w:color="000001"/>
-              <w:bottom w:val="single" w:sz="4" w:space="0" w:color="000001"/>
-              <w:right w:val="single" w:sz="4" w:space="0" w:color="000001"/>
-            </w:tcBorders>
-            <w:shd w:val="clear" w:color="auto" w:fill="FFFFFF"/>
-            <w:tcMar>
-              <w:top w:w="0" w:type="dxa"/>
-              <w:left w:w="108" w:type="dxa"/>
-              <w:bottom w:w="0" w:type="dxa"/>
-              <w:right w:w="108" w:type="dxa"/>
-            </w:tcMar>
-          </w:tcPr>
-          <w:p>
-            <w:pPr>
-              <w:pStyle w:val="Default"/>
-              <w:spacing w:line="240" w:lineRule="auto"/>
-              <w:rPr>
-                <w:rFonts w:ascii="Calibri" w:hAnsi="Calibri"/>
-              </w:rPr>
-            </w:pPr>
-            <w:r>
-              <w:t>Description détaillée d'une portion d'une réservation.</w:t>
-            </w:r>
-          </w:p>
-        </w:tc>
-        <w:tc>
-          <w:tcPr>
-            <w:tcW w:w="1671" w:type="dxa"/>
-            <w:tcBorders>
-              <w:top w:val="single" w:sz="4" w:space="0" w:color="000001"/>
-              <w:left w:val="single" w:sz="4" w:space="0" w:color="000001"/>
-              <w:bottom w:val="single" w:sz="4" w:space="0" w:color="000001"/>
-              <w:right w:val="single" w:sz="4" w:space="0" w:color="000001"/>
-            </w:tcBorders>
-            <w:shd w:val="clear" w:color="auto" w:fill="FFFFFF"/>
-            <w:tcMar>
-              <w:top w:w="0" w:type="dxa"/>
-              <w:left w:w="108" w:type="dxa"/>
-              <w:bottom w:w="0" w:type="dxa"/>
-              <w:right w:w="108" w:type="dxa"/>
-            </w:tcMar>
-          </w:tcPr>
-          <w:p>
-            <w:pPr>
-              <w:pStyle w:val="Default"/>
-              <w:spacing w:line="240" w:lineRule="auto"/>
-              <w:rPr>
-                <w:rFonts w:ascii="Calibri" w:hAnsi="Calibri"/>
-              </w:rPr>
+              <w:jc w:val="center"/>
             </w:pPr>
             <w:r>
               <w:t>N/A</w:t>
@@ -4066,12 +3715,6 @@
         </w:tc>
       </w:tr>
       <w:tr>
-        <w:tblPrEx>
-          <w:tblCellMar>
-            <w:top w:w="0" w:type="dxa"/>
-            <w:bottom w:w="0" w:type="dxa"/>
-          </w:tblCellMar>
-        </w:tblPrEx>
         <w:tc>
           <w:tcPr>
             <w:tcW w:w="2592" w:type="dxa"/>
@@ -4090,72 +3733,54 @@
             </w:tcMar>
           </w:tcPr>
           <w:p>
+            <w:r>
+              <w:t>Hôtel</w:t>
+            </w:r>
+          </w:p>
+        </w:tc>
+        <w:tc>
+          <w:tcPr>
+            <w:tcW w:w="5812" w:type="dxa"/>
+            <w:tcBorders>
+              <w:top w:val="single" w:sz="4" w:space="0" w:color="000001"/>
+              <w:left w:val="single" w:sz="4" w:space="0" w:color="000001"/>
+              <w:bottom w:val="single" w:sz="4" w:space="0" w:color="000001"/>
+              <w:right w:val="single" w:sz="4" w:space="0" w:color="000001"/>
+            </w:tcBorders>
+            <w:shd w:val="clear" w:color="auto" w:fill="FFFFFF"/>
+            <w:tcMar>
+              <w:top w:w="0" w:type="dxa"/>
+              <w:left w:w="108" w:type="dxa"/>
+              <w:bottom w:w="0" w:type="dxa"/>
+              <w:right w:w="108" w:type="dxa"/>
+            </w:tcMar>
+          </w:tcPr>
+          <w:p>
+            <w:r>
+              <w:t>Entité offrant une liste de chambres classées par catégorie.</w:t>
+            </w:r>
+          </w:p>
+        </w:tc>
+        <w:tc>
+          <w:tcPr>
+            <w:tcW w:w="1388" w:type="dxa"/>
+            <w:tcBorders>
+              <w:top w:val="single" w:sz="4" w:space="0" w:color="000001"/>
+              <w:left w:val="single" w:sz="4" w:space="0" w:color="000001"/>
+              <w:bottom w:val="single" w:sz="4" w:space="0" w:color="000001"/>
+              <w:right w:val="single" w:sz="4" w:space="0" w:color="000001"/>
+            </w:tcBorders>
+            <w:shd w:val="clear" w:color="auto" w:fill="FFFFFF"/>
+            <w:tcMar>
+              <w:top w:w="0" w:type="dxa"/>
+              <w:left w:w="108" w:type="dxa"/>
+              <w:bottom w:w="0" w:type="dxa"/>
+              <w:right w:w="108" w:type="dxa"/>
+            </w:tcMar>
+          </w:tcPr>
+          <w:p>
             <w:pPr>
-              <w:pStyle w:val="Default"/>
-              <w:spacing w:line="240" w:lineRule="auto"/>
-            </w:pPr>
-            <w:r>
-              <w:rPr>
-                <w:rFonts w:ascii="Calibri" w:hAnsi="Calibri"/>
-              </w:rPr>
-              <w:t>Hôtel</w:t>
-            </w:r>
-          </w:p>
-        </w:tc>
-        <w:tc>
-          <w:tcPr>
-            <w:tcW w:w="5529" w:type="dxa"/>
-            <w:tcBorders>
-              <w:top w:val="single" w:sz="4" w:space="0" w:color="000001"/>
-              <w:left w:val="single" w:sz="4" w:space="0" w:color="000001"/>
-              <w:bottom w:val="single" w:sz="4" w:space="0" w:color="000001"/>
-              <w:right w:val="single" w:sz="4" w:space="0" w:color="000001"/>
-            </w:tcBorders>
-            <w:shd w:val="clear" w:color="auto" w:fill="FFFFFF"/>
-            <w:tcMar>
-              <w:top w:w="0" w:type="dxa"/>
-              <w:left w:w="108" w:type="dxa"/>
-              <w:bottom w:w="0" w:type="dxa"/>
-              <w:right w:w="108" w:type="dxa"/>
-            </w:tcMar>
-          </w:tcPr>
-          <w:p>
-            <w:pPr>
-              <w:pStyle w:val="Default"/>
-              <w:spacing w:line="240" w:lineRule="auto"/>
-            </w:pPr>
-            <w:r>
-              <w:rPr>
-                <w:rFonts w:ascii="Calibri" w:hAnsi="Calibri"/>
-              </w:rPr>
-              <w:t>Entité offrant une liste de chambres classées par catégorie.</w:t>
-            </w:r>
-          </w:p>
-        </w:tc>
-        <w:tc>
-          <w:tcPr>
-            <w:tcW w:w="1671" w:type="dxa"/>
-            <w:tcBorders>
-              <w:top w:val="single" w:sz="4" w:space="0" w:color="000001"/>
-              <w:left w:val="single" w:sz="4" w:space="0" w:color="000001"/>
-              <w:bottom w:val="single" w:sz="4" w:space="0" w:color="000001"/>
-              <w:right w:val="single" w:sz="4" w:space="0" w:color="000001"/>
-            </w:tcBorders>
-            <w:shd w:val="clear" w:color="auto" w:fill="FFFFFF"/>
-            <w:tcMar>
-              <w:top w:w="0" w:type="dxa"/>
-              <w:left w:w="108" w:type="dxa"/>
-              <w:bottom w:w="0" w:type="dxa"/>
-              <w:right w:w="108" w:type="dxa"/>
-            </w:tcMar>
-          </w:tcPr>
-          <w:p>
-            <w:pPr>
-              <w:pStyle w:val="Default"/>
-              <w:spacing w:line="240" w:lineRule="auto"/>
-              <w:rPr>
-                <w:rFonts w:ascii="Calibri" w:hAnsi="Calibri"/>
-              </w:rPr>
+              <w:jc w:val="center"/>
             </w:pPr>
             <w:r>
               <w:t>N/A</w:t>
@@ -4164,12 +3789,6 @@
         </w:tc>
       </w:tr>
       <w:tr>
-        <w:tblPrEx>
-          <w:tblCellMar>
-            <w:top w:w="0" w:type="dxa"/>
-            <w:bottom w:w="0" w:type="dxa"/>
-          </w:tblCellMar>
-        </w:tblPrEx>
         <w:tc>
           <w:tcPr>
             <w:tcW w:w="2592" w:type="dxa"/>
@@ -4188,69 +3807,54 @@
             </w:tcMar>
           </w:tcPr>
           <w:p>
+            <w:r>
+              <w:t>Réservation</w:t>
+            </w:r>
+          </w:p>
+        </w:tc>
+        <w:tc>
+          <w:tcPr>
+            <w:tcW w:w="5812" w:type="dxa"/>
+            <w:tcBorders>
+              <w:top w:val="single" w:sz="4" w:space="0" w:color="000001"/>
+              <w:left w:val="single" w:sz="4" w:space="0" w:color="000001"/>
+              <w:bottom w:val="single" w:sz="4" w:space="0" w:color="000001"/>
+              <w:right w:val="single" w:sz="4" w:space="0" w:color="000001"/>
+            </w:tcBorders>
+            <w:shd w:val="clear" w:color="auto" w:fill="FFFFFF"/>
+            <w:tcMar>
+              <w:top w:w="0" w:type="dxa"/>
+              <w:left w:w="108" w:type="dxa"/>
+              <w:bottom w:w="0" w:type="dxa"/>
+              <w:right w:w="108" w:type="dxa"/>
+            </w:tcMar>
+          </w:tcPr>
+          <w:p>
+            <w:r>
+              <w:t>Note précisant qu'un client à l'usage exclusif d'une chambre à un moment donné.</w:t>
+            </w:r>
+          </w:p>
+        </w:tc>
+        <w:tc>
+          <w:tcPr>
+            <w:tcW w:w="1388" w:type="dxa"/>
+            <w:tcBorders>
+              <w:top w:val="single" w:sz="4" w:space="0" w:color="000001"/>
+              <w:left w:val="single" w:sz="4" w:space="0" w:color="000001"/>
+              <w:bottom w:val="single" w:sz="4" w:space="0" w:color="000001"/>
+              <w:right w:val="single" w:sz="4" w:space="0" w:color="000001"/>
+            </w:tcBorders>
+            <w:shd w:val="clear" w:color="auto" w:fill="FFFFFF"/>
+            <w:tcMar>
+              <w:top w:w="0" w:type="dxa"/>
+              <w:left w:w="108" w:type="dxa"/>
+              <w:bottom w:w="0" w:type="dxa"/>
+              <w:right w:w="108" w:type="dxa"/>
+            </w:tcMar>
+          </w:tcPr>
+          <w:p>
             <w:pPr>
-              <w:pStyle w:val="Default"/>
-              <w:spacing w:line="240" w:lineRule="auto"/>
-            </w:pPr>
-            <w:r>
-              <w:rPr>
-                <w:rFonts w:ascii="Calibri" w:hAnsi="Calibri"/>
-              </w:rPr>
-              <w:t>Réservation</w:t>
-            </w:r>
-          </w:p>
-        </w:tc>
-        <w:tc>
-          <w:tcPr>
-            <w:tcW w:w="5529" w:type="dxa"/>
-            <w:tcBorders>
-              <w:top w:val="single" w:sz="4" w:space="0" w:color="000001"/>
-              <w:left w:val="single" w:sz="4" w:space="0" w:color="000001"/>
-              <w:bottom w:val="single" w:sz="4" w:space="0" w:color="000001"/>
-              <w:right w:val="single" w:sz="4" w:space="0" w:color="000001"/>
-            </w:tcBorders>
-            <w:shd w:val="clear" w:color="auto" w:fill="FFFFFF"/>
-            <w:tcMar>
-              <w:top w:w="0" w:type="dxa"/>
-              <w:left w:w="108" w:type="dxa"/>
-              <w:bottom w:w="0" w:type="dxa"/>
-              <w:right w:w="108" w:type="dxa"/>
-            </w:tcMar>
-          </w:tcPr>
-          <w:p>
-            <w:pPr>
-              <w:pStyle w:val="Default"/>
-              <w:spacing w:line="240" w:lineRule="auto"/>
-            </w:pPr>
-            <w:r>
-              <w:rPr>
-                <w:rFonts w:ascii="Calibri" w:hAnsi="Calibri"/>
-              </w:rPr>
-              <w:t>Note précisant qu'un client à l'usage exclusif d'une chambre à un moment donné.</w:t>
-            </w:r>
-          </w:p>
-        </w:tc>
-        <w:tc>
-          <w:tcPr>
-            <w:tcW w:w="1671" w:type="dxa"/>
-            <w:tcBorders>
-              <w:top w:val="single" w:sz="4" w:space="0" w:color="000001"/>
-              <w:left w:val="single" w:sz="4" w:space="0" w:color="000001"/>
-              <w:bottom w:val="single" w:sz="4" w:space="0" w:color="000001"/>
-              <w:right w:val="single" w:sz="4" w:space="0" w:color="000001"/>
-            </w:tcBorders>
-            <w:shd w:val="clear" w:color="auto" w:fill="FFFFFF"/>
-            <w:tcMar>
-              <w:top w:w="0" w:type="dxa"/>
-              <w:left w:w="108" w:type="dxa"/>
-              <w:bottom w:w="0" w:type="dxa"/>
-              <w:right w:w="108" w:type="dxa"/>
-            </w:tcMar>
-          </w:tcPr>
-          <w:p>
-            <w:pPr>
-              <w:pStyle w:val="Default"/>
-              <w:spacing w:line="240" w:lineRule="auto"/>
+              <w:jc w:val="center"/>
             </w:pPr>
             <w:r>
               <w:t>N/A</w:t>
@@ -4343,7 +3947,7 @@
                     </pic:cNvPicPr>
                   </pic:nvPicPr>
                   <pic:blipFill>
-                    <a:blip r:embed="rId8" cstate="print"/>
+                    <a:blip r:embed="rId14" cstate="print"/>
                     <a:srcRect/>
                     <a:stretch>
                       <a:fillRect/>
@@ -4374,8 +3978,7 @@
     </w:p>
     <w:p>
       <w:pPr>
-        <w:pStyle w:val="Default"/>
-        <w:spacing w:line="240" w:lineRule="auto"/>
+        <w:jc w:val="both"/>
       </w:pPr>
       <w:r>
         <w:t>Un hôtel offre des chambres qui ont chacune une catégorie et une même catégorie permet d'identifier plusieurs chambres.</w:t>
@@ -4383,26 +3986,48 @@
     </w:p>
     <w:p>
       <w:pPr>
-        <w:pStyle w:val="Default"/>
-        <w:spacing w:line="240" w:lineRule="auto"/>
-      </w:pPr>
-      <w:r>
-        <w:t>Tou</w:t>
-      </w:r>
-      <w:r>
-        <w:t>tes les réservations sont conservées dans un agenda ce qui permet d'avoir un seul endroit ou toutes les réservations sont stockées. Une réservation est faite par un commis et concerne un seul client.</w:t>
+        <w:jc w:val="both"/>
+      </w:pPr>
+      <w:r>
+        <w:t>Toutes les réservations sont conservées dans un agenda ce qui permet d'avoir un seul endroit ou toutes les réservations sont stockées. Une réservation est faite par un commis et concerne un seul client.</w:t>
       </w:r>
     </w:p>
     <w:p>
       <w:pPr>
-        <w:pStyle w:val="Default"/>
-        <w:spacing w:line="240" w:lineRule="auto"/>
-      </w:pPr>
-      <w:r>
-        <w:t>Une réservation est constitué de plusieurs détails où l</w:t>
-      </w:r>
-      <w:r>
-        <w:t>e client indique les catégories de chambres qu'il désire réserver ainsi que leurs quantité, les dates d'arrivée et de départ.</w:t>
+        <w:jc w:val="both"/>
+        <w:rPr>
+          <w:lang w:val="fr-CA"/>
+        </w:rPr>
+      </w:pPr>
+      <w:r>
+        <w:rPr>
+          <w:lang w:val="fr-CA"/>
+        </w:rPr>
+        <w:t xml:space="preserve">Une réservation est </w:t>
+      </w:r>
+      <w:r>
+        <w:rPr>
+          <w:lang w:val="fr-CA"/>
+        </w:rPr>
+        <w:t>constituée</w:t>
+      </w:r>
+      <w:r>
+        <w:rPr>
+          <w:lang w:val="fr-CA"/>
+        </w:rPr>
+        <w:t xml:space="preserve"> de plusieurs détails où le client indique les catégories de chambres qu'il désire réserver ainsi que leurs </w:t>
+      </w:r>
+      <w:r>
+        <w:rPr>
+          <w:lang w:val="fr-CA"/>
+        </w:rPr>
+        <w:t>quantités</w:t>
+      </w:r>
+      <w:r>
+        <w:rPr>
+          <w:lang w:val="fr-CA"/>
+        </w:rPr>
+        <w:t>, les dates d'arrivée et de départ.</w:t>
       </w:r>
     </w:p>
     <w:p>
@@ -4424,18 +4049,1019 @@
     </w:p>
     <w:p>
       <w:pPr>
-        <w:pStyle w:val="Textbody"/>
-        <w:spacing w:line="240" w:lineRule="auto"/>
-      </w:pPr>
-      <w:r>
-        <w:rPr>
-          <w:rFonts w:ascii="Calibri" w:hAnsi="Calibri"/>
-        </w:rPr>
-        <w:t>TO DO</w:t>
+        <w:pStyle w:val="Heading3"/>
+      </w:pPr>
+      <w:proofErr w:type="spellStart"/>
+      <w:r>
+        <w:t>Liste</w:t>
+      </w:r>
+      <w:proofErr w:type="spellEnd"/>
+      <w:r>
+        <w:t xml:space="preserve"> des packages</w:t>
       </w:r>
     </w:p>
     <w:p>
       <w:pPr>
+        <w:pStyle w:val="Heading4"/>
+      </w:pPr>
+      <w:r>
+        <w:t>hotel</w:t>
+      </w:r>
+    </w:p>
+    <w:p>
+      <w:pPr>
+        <w:jc w:val="both"/>
+        <w:rPr>
+          <w:rFonts w:cstheme="minorHAnsi"/>
+          <w:lang w:val="fr-CA"/>
+        </w:rPr>
+      </w:pPr>
+      <w:r>
+        <w:rPr>
+          <w:rFonts w:cstheme="minorHAnsi"/>
+          <w:lang w:val="fr-CA"/>
+        </w:rPr>
+        <w:t>Ce package contient les classes logicielles représent</w:t>
+      </w:r>
+      <w:r>
+        <w:rPr>
+          <w:rFonts w:cstheme="minorHAnsi"/>
+          <w:lang w:val="fr-CA"/>
+        </w:rPr>
+        <w:t>e</w:t>
+      </w:r>
+      <w:r>
+        <w:rPr>
+          <w:rFonts w:cstheme="minorHAnsi"/>
+          <w:lang w:val="fr-CA"/>
+        </w:rPr>
+        <w:t xml:space="preserve">nt </w:t>
+      </w:r>
+      <w:r>
+        <w:rPr>
+          <w:rFonts w:cstheme="minorHAnsi"/>
+          <w:lang w:val="fr-CA"/>
+        </w:rPr>
+        <w:t>la plupart de</w:t>
+      </w:r>
+      <w:r>
+        <w:rPr>
+          <w:rFonts w:cstheme="minorHAnsi"/>
+          <w:lang w:val="fr-CA"/>
+        </w:rPr>
+        <w:t>s concepts du modèle du domaine.</w:t>
+      </w:r>
+      <w:r>
+        <w:rPr>
+          <w:rFonts w:cstheme="minorHAnsi"/>
+          <w:lang w:val="fr-CA"/>
+        </w:rPr>
+        <w:t xml:space="preserve"> De plus, il contient les diff</w:t>
+      </w:r>
+      <w:r>
+        <w:rPr>
+          <w:rFonts w:cstheme="minorHAnsi"/>
+          <w:lang w:val="fr-CA"/>
+        </w:rPr>
+        <w:t>érentes classes</w:t>
+      </w:r>
+      <w:r>
+        <w:rPr>
+          <w:rFonts w:cstheme="minorHAnsi"/>
+          <w:lang w:val="fr-CA"/>
+        </w:rPr>
+        <w:t xml:space="preserve"> représent</w:t>
+      </w:r>
+      <w:r>
+        <w:rPr>
+          <w:rFonts w:cstheme="minorHAnsi"/>
+          <w:lang w:val="fr-CA"/>
+        </w:rPr>
+        <w:t>ant</w:t>
+      </w:r>
+      <w:r>
+        <w:rPr>
+          <w:rFonts w:cstheme="minorHAnsi"/>
+          <w:lang w:val="fr-CA"/>
+        </w:rPr>
+        <w:t xml:space="preserve"> les systèmes qui servent à manipuler ces classes logicielles.</w:t>
+      </w:r>
+      <w:r>
+        <w:rPr>
+          <w:rFonts w:cstheme="minorHAnsi"/>
+          <w:lang w:val="fr-CA"/>
+        </w:rPr>
+        <w:t xml:space="preserve"> </w:t>
+      </w:r>
+    </w:p>
+    <w:p>
+      <w:pPr>
+        <w:jc w:val="both"/>
+        <w:rPr>
+          <w:rFonts w:cstheme="minorHAnsi"/>
+          <w:lang w:val="fr-CA"/>
+        </w:rPr>
+      </w:pPr>
+      <w:proofErr w:type="spellStart"/>
+      <w:r>
+        <w:rPr>
+          <w:rFonts w:cstheme="minorHAnsi"/>
+          <w:lang w:val="fr-CA"/>
+        </w:rPr>
+        <w:t>e.g</w:t>
+      </w:r>
+      <w:proofErr w:type="spellEnd"/>
+      <w:r>
+        <w:rPr>
+          <w:rFonts w:cstheme="minorHAnsi"/>
+          <w:lang w:val="fr-CA"/>
+        </w:rPr>
+        <w:t xml:space="preserve">. </w:t>
+      </w:r>
+      <w:r>
+        <w:rPr>
+          <w:rFonts w:cstheme="minorHAnsi"/>
+          <w:lang w:val="fr-CA"/>
+        </w:rPr>
+        <w:t>L</w:t>
+      </w:r>
+      <w:r>
+        <w:rPr>
+          <w:rFonts w:cstheme="minorHAnsi"/>
+          <w:lang w:val="fr-CA"/>
+        </w:rPr>
+        <w:t>a classe « </w:t>
+      </w:r>
+      <w:proofErr w:type="spellStart"/>
+      <w:r>
+        <w:rPr>
+          <w:rFonts w:cstheme="minorHAnsi"/>
+          <w:lang w:val="fr-CA"/>
+        </w:rPr>
+        <w:t>ReservationSystem</w:t>
+      </w:r>
+      <w:proofErr w:type="spellEnd"/>
+      <w:r>
+        <w:rPr>
+          <w:rFonts w:cstheme="minorHAnsi"/>
+          <w:lang w:val="fr-CA"/>
+        </w:rPr>
+        <w:t> »</w:t>
+      </w:r>
+      <w:r>
+        <w:rPr>
+          <w:rFonts w:cstheme="minorHAnsi"/>
+          <w:lang w:val="fr-CA"/>
+        </w:rPr>
+        <w:t xml:space="preserve"> assume la responsabilité de contr</w:t>
+      </w:r>
+      <w:r>
+        <w:rPr>
+          <w:rFonts w:cstheme="minorHAnsi"/>
+          <w:lang w:val="fr-CA"/>
+        </w:rPr>
+        <w:t>ô</w:t>
+      </w:r>
+      <w:r>
+        <w:rPr>
+          <w:rFonts w:cstheme="minorHAnsi"/>
+          <w:lang w:val="fr-CA"/>
+        </w:rPr>
+        <w:t>leur selon le principe GRASP.</w:t>
+      </w:r>
+      <w:r>
+        <w:rPr>
+          <w:rFonts w:cstheme="minorHAnsi"/>
+          <w:lang w:val="fr-CA"/>
+        </w:rPr>
+        <w:t xml:space="preserve"> Il est utilisé afin de manipuler les instances de la classe « </w:t>
+      </w:r>
+      <w:proofErr w:type="spellStart"/>
+      <w:r>
+        <w:rPr>
+          <w:rFonts w:cstheme="minorHAnsi"/>
+          <w:lang w:val="fr-CA"/>
+        </w:rPr>
+        <w:t>Reservation</w:t>
+      </w:r>
+      <w:proofErr w:type="spellEnd"/>
+      <w:r>
+        <w:rPr>
+          <w:rFonts w:cstheme="minorHAnsi"/>
+          <w:lang w:val="fr-CA"/>
+        </w:rPr>
+        <w:t xml:space="preserve"> ».</w:t>
+      </w:r>
+    </w:p>
+    <w:p>
+      <w:pPr>
+        <w:pStyle w:val="Heading4"/>
+      </w:pPr>
+      <w:r>
+        <w:t>hotel.gui</w:t>
+      </w:r>
+    </w:p>
+    <w:p>
+      <w:pPr>
+        <w:jc w:val="both"/>
+        <w:rPr>
+          <w:lang w:val="fr-CA"/>
+        </w:rPr>
+      </w:pPr>
+      <w:r>
+        <w:rPr>
+          <w:lang w:val="fr-CA"/>
+        </w:rPr>
+        <w:t>Ce package contient principalement les fen</w:t>
+      </w:r>
+      <w:r>
+        <w:rPr>
+          <w:lang w:val="fr-CA"/>
+        </w:rPr>
+        <w:t xml:space="preserve">êtres de l'application et, dans une moindre mesure, </w:t>
+      </w:r>
+      <w:r>
+        <w:rPr>
+          <w:lang w:val="fr-CA"/>
+        </w:rPr>
+        <w:t>un certain nombre de</w:t>
+      </w:r>
+      <w:r>
+        <w:rPr>
+          <w:lang w:val="fr-CA"/>
+        </w:rPr>
+        <w:t xml:space="preserve"> composants réutilisables qui ont trait aux interfaces graphiques utilisateurs.</w:t>
+      </w:r>
+    </w:p>
+    <w:p>
+      <w:pPr>
+        <w:jc w:val="both"/>
+        <w:rPr>
+          <w:lang w:val="fr-CA"/>
+        </w:rPr>
+      </w:pPr>
+      <w:proofErr w:type="spellStart"/>
+      <w:r>
+        <w:rPr>
+          <w:lang w:val="fr-CA"/>
+        </w:rPr>
+        <w:t>e.g</w:t>
+      </w:r>
+      <w:proofErr w:type="spellEnd"/>
+      <w:r>
+        <w:rPr>
+          <w:lang w:val="fr-CA"/>
+        </w:rPr>
+        <w:t xml:space="preserve">. La classe </w:t>
+      </w:r>
+      <w:r>
+        <w:rPr>
+          <w:rFonts w:cstheme="minorHAnsi"/>
+          <w:lang w:val="fr-CA"/>
+        </w:rPr>
+        <w:t>« </w:t>
+      </w:r>
+      <w:proofErr w:type="spellStart"/>
+      <w:r>
+        <w:rPr>
+          <w:rFonts w:cstheme="minorHAnsi"/>
+          <w:lang w:val="fr-CA"/>
+        </w:rPr>
+        <w:t>Reservation</w:t>
+      </w:r>
+      <w:r>
+        <w:rPr>
+          <w:rFonts w:cstheme="minorHAnsi"/>
+          <w:lang w:val="fr-CA"/>
+        </w:rPr>
+        <w:t>Form</w:t>
+      </w:r>
+      <w:proofErr w:type="spellEnd"/>
+      <w:r>
+        <w:rPr>
+          <w:rFonts w:cstheme="minorHAnsi"/>
+          <w:lang w:val="fr-CA"/>
+        </w:rPr>
+        <w:t> »</w:t>
+      </w:r>
+      <w:r>
+        <w:rPr>
+          <w:rFonts w:cstheme="minorHAnsi"/>
+          <w:lang w:val="fr-CA"/>
+        </w:rPr>
+        <w:t xml:space="preserve"> représente la vue permettant de visualiser une réservation en cours d'ajout.</w:t>
+      </w:r>
+    </w:p>
+    <w:p>
+      <w:pPr>
+        <w:pStyle w:val="Heading4"/>
+        <w:rPr>
+          <w:lang w:val="fr-CA"/>
+        </w:rPr>
+      </w:pPr>
+      <w:proofErr w:type="spellStart"/>
+      <w:r>
+        <w:rPr>
+          <w:lang w:val="fr-CA"/>
+        </w:rPr>
+        <w:t>hotel.util</w:t>
+      </w:r>
+      <w:proofErr w:type="spellEnd"/>
+    </w:p>
+    <w:p>
+      <w:pPr>
+        <w:jc w:val="both"/>
+        <w:rPr>
+          <w:lang w:val="fr-CA"/>
+        </w:rPr>
+      </w:pPr>
+      <w:r>
+        <w:rPr>
+          <w:lang w:val="fr-CA"/>
+        </w:rPr>
+        <w:t>Ce package contient un agrégat de petits composants h</w:t>
+      </w:r>
+      <w:r>
+        <w:rPr>
+          <w:lang w:val="fr-CA"/>
+        </w:rPr>
+        <w:t>étérogènes pouvant être utilis</w:t>
+      </w:r>
+      <w:r>
+        <w:rPr>
+          <w:lang w:val="fr-CA"/>
+        </w:rPr>
+        <w:t>é par tous les packages.</w:t>
+      </w:r>
+    </w:p>
+    <w:p>
+      <w:pPr>
+        <w:jc w:val="both"/>
+        <w:rPr>
+          <w:rFonts w:cstheme="minorHAnsi"/>
+          <w:lang w:val="fr-CA"/>
+        </w:rPr>
+      </w:pPr>
+      <w:proofErr w:type="spellStart"/>
+      <w:r>
+        <w:rPr>
+          <w:lang w:val="fr-CA"/>
+        </w:rPr>
+        <w:t>e.g</w:t>
+      </w:r>
+      <w:proofErr w:type="spellEnd"/>
+      <w:r>
+        <w:rPr>
+          <w:lang w:val="fr-CA"/>
+        </w:rPr>
+        <w:t xml:space="preserve">. La classe </w:t>
+      </w:r>
+      <w:r>
+        <w:rPr>
+          <w:rFonts w:cstheme="minorHAnsi"/>
+          <w:lang w:val="fr-CA"/>
+        </w:rPr>
+        <w:t>« </w:t>
+      </w:r>
+      <w:proofErr w:type="spellStart"/>
+      <w:r>
+        <w:rPr>
+          <w:rFonts w:cstheme="minorHAnsi"/>
+          <w:lang w:val="fr-CA"/>
+        </w:rPr>
+        <w:t>ValidationException</w:t>
+      </w:r>
+      <w:proofErr w:type="spellEnd"/>
+      <w:r>
+        <w:rPr>
+          <w:rFonts w:cstheme="minorHAnsi"/>
+          <w:lang w:val="fr-CA"/>
+        </w:rPr>
+        <w:t> »</w:t>
+      </w:r>
+      <w:r>
+        <w:rPr>
+          <w:rFonts w:cstheme="minorHAnsi"/>
+          <w:lang w:val="fr-CA"/>
+        </w:rPr>
+        <w:t xml:space="preserve"> représente une erreur de la validation de la logique d'</w:t>
+      </w:r>
+      <w:r>
+        <w:rPr>
+          <w:rFonts w:cstheme="minorHAnsi"/>
+          <w:lang w:val="fr-CA"/>
+        </w:rPr>
+        <w:t>affaires</w:t>
+      </w:r>
+      <w:r>
+        <w:rPr>
+          <w:rFonts w:cstheme="minorHAnsi"/>
+          <w:lang w:val="fr-CA"/>
+        </w:rPr>
+        <w:t>.</w:t>
+      </w:r>
+    </w:p>
+    <w:p>
+      <w:pPr>
+        <w:pStyle w:val="Heading3"/>
+      </w:pPr>
+      <w:r>
+        <w:t xml:space="preserve">Interactions entre les </w:t>
+      </w:r>
+      <w:proofErr w:type="spellStart"/>
+      <w:r>
+        <w:t>composants</w:t>
+      </w:r>
+      <w:proofErr w:type="spellEnd"/>
+    </w:p>
+    <w:p>
+      <w:pPr>
+        <w:jc w:val="center"/>
+      </w:pPr>
+      <w:r>
+        <w:rPr>
+          <w:noProof/>
+        </w:rPr>
+        <w:drawing>
+          <wp:inline distT="0" distB="0" distL="0" distR="0">
+            <wp:extent cx="2895600" cy="1567815"/>
+            <wp:effectExtent l="19050" t="0" r="0" b="0"/>
+            <wp:docPr id="2" name="Picture 1"/>
+            <wp:cNvGraphicFramePr>
+              <a:graphicFrameLocks xmlns:a="http://schemas.openxmlformats.org/drawingml/2006/main" noChangeAspect="1"/>
+            </wp:cNvGraphicFramePr>
+            <a:graphic xmlns:a="http://schemas.openxmlformats.org/drawingml/2006/main">
+              <a:graphicData uri="http://schemas.openxmlformats.org/drawingml/2006/picture">
+                <pic:pic xmlns:pic="http://schemas.openxmlformats.org/drawingml/2006/picture">
+                  <pic:nvPicPr>
+                    <pic:cNvPr id="0" name="Picture 1"/>
+                    <pic:cNvPicPr>
+                      <a:picLocks noChangeAspect="1" noChangeArrowheads="1"/>
+                    </pic:cNvPicPr>
+                  </pic:nvPicPr>
+                  <pic:blipFill>
+                    <a:blip r:embed="rId15" cstate="print"/>
+                    <a:srcRect/>
+                    <a:stretch>
+                      <a:fillRect/>
+                    </a:stretch>
+                  </pic:blipFill>
+                  <pic:spPr bwMode="auto">
+                    <a:xfrm>
+                      <a:off x="0" y="0"/>
+                      <a:ext cx="2895600" cy="1567815"/>
+                    </a:xfrm>
+                    <a:prstGeom prst="rect">
+                      <a:avLst/>
+                    </a:prstGeom>
+                    <a:noFill/>
+                    <a:ln w="9525">
+                      <a:noFill/>
+                      <a:miter lim="800000"/>
+                      <a:headEnd/>
+                      <a:tailEnd/>
+                    </a:ln>
+                  </pic:spPr>
+                </pic:pic>
+              </a:graphicData>
+            </a:graphic>
+          </wp:inline>
+        </w:drawing>
+      </w:r>
+    </w:p>
+    <w:p>
+      <w:pPr>
+        <w:rPr>
+          <w:lang w:val="fr-CA"/>
+        </w:rPr>
+      </w:pPr>
+      <w:r>
+        <w:rPr>
+          <w:lang w:val="fr-CA"/>
+        </w:rPr>
+        <w:t>L</w:t>
+      </w:r>
+      <w:r>
+        <w:rPr>
+          <w:lang w:val="fr-CA"/>
+        </w:rPr>
+        <w:t xml:space="preserve">e package </w:t>
+      </w:r>
+      <w:r>
+        <w:rPr>
+          <w:rFonts w:cstheme="minorHAnsi"/>
+          <w:lang w:val="fr-CA"/>
+        </w:rPr>
+        <w:t>« </w:t>
+      </w:r>
+      <w:r>
+        <w:rPr>
+          <w:lang w:val="fr-CA"/>
+        </w:rPr>
+        <w:t>hotel.gui</w:t>
+      </w:r>
+      <w:r>
+        <w:rPr>
+          <w:rFonts w:cstheme="minorHAnsi"/>
+          <w:lang w:val="fr-CA"/>
+        </w:rPr>
+        <w:t> »</w:t>
+      </w:r>
+      <w:r>
+        <w:rPr>
+          <w:lang w:val="fr-CA"/>
+        </w:rPr>
+        <w:t xml:space="preserve"> utilise les packages </w:t>
+      </w:r>
+      <w:r>
+        <w:rPr>
+          <w:rFonts w:cstheme="minorHAnsi"/>
+          <w:lang w:val="fr-CA"/>
+        </w:rPr>
+        <w:t>« </w:t>
+      </w:r>
+      <w:proofErr w:type="spellStart"/>
+      <w:r>
+        <w:rPr>
+          <w:lang w:val="fr-CA"/>
+        </w:rPr>
+        <w:t>hotel</w:t>
+      </w:r>
+      <w:proofErr w:type="spellEnd"/>
+      <w:r>
+        <w:rPr>
+          <w:rFonts w:cstheme="minorHAnsi"/>
+          <w:lang w:val="fr-CA"/>
+        </w:rPr>
+        <w:t> »</w:t>
+      </w:r>
+      <w:r>
+        <w:rPr>
+          <w:lang w:val="fr-CA"/>
+        </w:rPr>
+        <w:t xml:space="preserve"> et </w:t>
+      </w:r>
+      <w:r>
+        <w:rPr>
+          <w:rFonts w:cstheme="minorHAnsi"/>
+          <w:lang w:val="fr-CA"/>
+        </w:rPr>
+        <w:t>« </w:t>
+      </w:r>
+      <w:proofErr w:type="spellStart"/>
+      <w:r>
+        <w:rPr>
+          <w:lang w:val="fr-CA"/>
+        </w:rPr>
+        <w:t>hotel.util</w:t>
+      </w:r>
+      <w:proofErr w:type="spellEnd"/>
+      <w:r>
+        <w:rPr>
+          <w:rFonts w:cstheme="minorHAnsi"/>
+          <w:lang w:val="fr-CA"/>
+        </w:rPr>
+        <w:t> »</w:t>
+      </w:r>
+      <w:r>
+        <w:rPr>
+          <w:lang w:val="fr-CA"/>
+        </w:rPr>
+        <w:t>.</w:t>
+      </w:r>
+    </w:p>
+    <w:p>
+      <w:pPr>
+        <w:rPr>
+          <w:lang w:val="fr-CA"/>
+        </w:rPr>
+      </w:pPr>
+      <w:r>
+        <w:rPr>
+          <w:lang w:val="fr-CA"/>
+        </w:rPr>
+        <w:t>L</w:t>
+      </w:r>
+      <w:r>
+        <w:rPr>
+          <w:lang w:val="fr-CA"/>
+        </w:rPr>
+        <w:t xml:space="preserve">e package </w:t>
+      </w:r>
+      <w:r>
+        <w:rPr>
+          <w:rFonts w:cstheme="minorHAnsi"/>
+          <w:lang w:val="fr-CA"/>
+        </w:rPr>
+        <w:t>« </w:t>
+      </w:r>
+      <w:proofErr w:type="spellStart"/>
+      <w:r>
+        <w:rPr>
+          <w:lang w:val="fr-CA"/>
+        </w:rPr>
+        <w:t>hotel</w:t>
+      </w:r>
+      <w:proofErr w:type="spellEnd"/>
+      <w:r>
+        <w:rPr>
+          <w:rFonts w:cstheme="minorHAnsi"/>
+          <w:lang w:val="fr-CA"/>
+        </w:rPr>
+        <w:t> »</w:t>
+      </w:r>
+      <w:r>
+        <w:rPr>
+          <w:lang w:val="fr-CA"/>
+        </w:rPr>
+        <w:t xml:space="preserve"> utilise le package </w:t>
+      </w:r>
+      <w:r>
+        <w:rPr>
+          <w:rFonts w:cstheme="minorHAnsi"/>
+          <w:lang w:val="fr-CA"/>
+        </w:rPr>
+        <w:t>« </w:t>
+      </w:r>
+      <w:proofErr w:type="spellStart"/>
+      <w:r>
+        <w:rPr>
+          <w:lang w:val="fr-CA"/>
+        </w:rPr>
+        <w:t>hotel.util</w:t>
+      </w:r>
+      <w:proofErr w:type="spellEnd"/>
+      <w:r>
+        <w:rPr>
+          <w:rFonts w:cstheme="minorHAnsi"/>
+          <w:lang w:val="fr-CA"/>
+        </w:rPr>
+        <w:t> »</w:t>
+      </w:r>
+      <w:r>
+        <w:rPr>
+          <w:lang w:val="fr-CA"/>
+        </w:rPr>
+        <w:t>.</w:t>
+      </w:r>
+    </w:p>
+    <w:p>
+      <w:pPr>
+        <w:rPr>
+          <w:lang w:val="fr-CA"/>
+        </w:rPr>
+      </w:pPr>
+      <w:r>
+        <w:rPr>
+          <w:lang w:val="fr-CA"/>
+        </w:rPr>
+        <w:t>L</w:t>
+      </w:r>
+      <w:r>
+        <w:rPr>
+          <w:lang w:val="fr-CA"/>
+        </w:rPr>
+        <w:t xml:space="preserve">e package </w:t>
+      </w:r>
+      <w:r>
+        <w:rPr>
+          <w:rFonts w:cstheme="minorHAnsi"/>
+          <w:lang w:val="fr-CA"/>
+        </w:rPr>
+        <w:t>« </w:t>
+      </w:r>
+      <w:proofErr w:type="spellStart"/>
+      <w:r>
+        <w:rPr>
+          <w:lang w:val="fr-CA"/>
+        </w:rPr>
+        <w:t>hotel.util</w:t>
+      </w:r>
+      <w:proofErr w:type="spellEnd"/>
+      <w:r>
+        <w:rPr>
+          <w:rFonts w:cstheme="minorHAnsi"/>
+          <w:lang w:val="fr-CA"/>
+        </w:rPr>
+        <w:t> »</w:t>
+      </w:r>
+      <w:r>
+        <w:rPr>
+          <w:lang w:val="fr-CA"/>
+        </w:rPr>
+        <w:t xml:space="preserve"> ne dépend de personne.</w:t>
+      </w:r>
+    </w:p>
+    <w:p>
+      <w:pPr>
+        <w:pStyle w:val="Heading3"/>
+      </w:pPr>
+      <w:r>
+        <w:lastRenderedPageBreak/>
+        <w:t>Description de MVC</w:t>
+      </w:r>
+    </w:p>
+    <w:p>
+      <w:pPr>
+        <w:rPr>
+          <w:lang w:val="fr-CA"/>
+        </w:rPr>
+      </w:pPr>
+      <w:r>
+        <w:rPr>
+          <w:rFonts w:cstheme="minorHAnsi"/>
+          <w:noProof/>
+        </w:rPr>
+        <w:drawing>
+          <wp:inline distT="0" distB="0" distL="0" distR="0">
+            <wp:extent cx="5943600" cy="3733800"/>
+            <wp:effectExtent l="19050" t="0" r="0" b="0"/>
+            <wp:docPr id="4" name="Picture 2" descr="D:\VM HDD\Share\LOG210\iteration1\MVC.png"/>
+            <wp:cNvGraphicFramePr>
+              <a:graphicFrameLocks xmlns:a="http://schemas.openxmlformats.org/drawingml/2006/main" noChangeAspect="1"/>
+            </wp:cNvGraphicFramePr>
+            <a:graphic xmlns:a="http://schemas.openxmlformats.org/drawingml/2006/main">
+              <a:graphicData uri="http://schemas.openxmlformats.org/drawingml/2006/picture">
+                <pic:pic xmlns:pic="http://schemas.openxmlformats.org/drawingml/2006/picture">
+                  <pic:nvPicPr>
+                    <pic:cNvPr id="0" name="Picture 2" descr="D:\VM HDD\Share\LOG210\iteration1\MVC.png"/>
+                    <pic:cNvPicPr>
+                      <a:picLocks noChangeAspect="1" noChangeArrowheads="1"/>
+                    </pic:cNvPicPr>
+                  </pic:nvPicPr>
+                  <pic:blipFill>
+                    <a:blip r:embed="rId16" cstate="print"/>
+                    <a:srcRect/>
+                    <a:stretch>
+                      <a:fillRect/>
+                    </a:stretch>
+                  </pic:blipFill>
+                  <pic:spPr bwMode="auto">
+                    <a:xfrm>
+                      <a:off x="0" y="0"/>
+                      <a:ext cx="5943600" cy="3733800"/>
+                    </a:xfrm>
+                    <a:prstGeom prst="rect">
+                      <a:avLst/>
+                    </a:prstGeom>
+                    <a:noFill/>
+                    <a:ln w="9525">
+                      <a:noFill/>
+                      <a:miter lim="800000"/>
+                      <a:headEnd/>
+                      <a:tailEnd/>
+                    </a:ln>
+                  </pic:spPr>
+                </pic:pic>
+              </a:graphicData>
+            </a:graphic>
+          </wp:inline>
+        </w:drawing>
+      </w:r>
+    </w:p>
+    <w:p>
+      <w:pPr>
+        <w:jc w:val="both"/>
+        <w:rPr>
+          <w:lang w:val="fr-CA"/>
+        </w:rPr>
+      </w:pPr>
+      <w:r>
+        <w:rPr>
+          <w:lang w:val="fr-CA"/>
+        </w:rPr>
+        <w:t>Lorsqu'une modification</w:t>
+      </w:r>
+      <w:r>
+        <w:rPr>
+          <w:lang w:val="fr-CA"/>
+        </w:rPr>
+        <w:t xml:space="preserve"> doit être </w:t>
+      </w:r>
+      <w:r>
+        <w:rPr>
+          <w:lang w:val="fr-CA"/>
+        </w:rPr>
+        <w:t>effectuée</w:t>
+      </w:r>
+      <w:r>
+        <w:rPr>
+          <w:lang w:val="fr-CA"/>
+        </w:rPr>
+        <w:t xml:space="preserve">, le contrôleur </w:t>
+      </w:r>
+      <w:r>
+        <w:rPr>
+          <w:rFonts w:cstheme="minorHAnsi"/>
+          <w:lang w:val="fr-CA"/>
+        </w:rPr>
+        <w:t>« </w:t>
+      </w:r>
+      <w:proofErr w:type="spellStart"/>
+      <w:r>
+        <w:rPr>
+          <w:lang w:val="fr-CA"/>
+        </w:rPr>
+        <w:t>ReservationFormController</w:t>
+      </w:r>
+      <w:proofErr w:type="spellEnd"/>
+      <w:r>
+        <w:rPr>
+          <w:rFonts w:cstheme="minorHAnsi"/>
+          <w:lang w:val="fr-CA"/>
+        </w:rPr>
+        <w:t> »</w:t>
+      </w:r>
+      <w:r>
+        <w:rPr>
+          <w:lang w:val="fr-CA"/>
+        </w:rPr>
+        <w:t xml:space="preserve"> est </w:t>
+      </w:r>
+      <w:r>
+        <w:rPr>
+          <w:lang w:val="fr-CA"/>
+        </w:rPr>
+        <w:t>appelé</w:t>
+      </w:r>
+      <w:r>
+        <w:rPr>
+          <w:lang w:val="fr-CA"/>
+        </w:rPr>
+        <w:t xml:space="preserve"> par le pat</w:t>
+      </w:r>
+      <w:r>
+        <w:rPr>
+          <w:lang w:val="fr-CA"/>
+        </w:rPr>
+        <w:t>ron observateur</w:t>
+      </w:r>
+      <w:r>
+        <w:rPr>
+          <w:lang w:val="fr-CA"/>
+        </w:rPr>
+        <w:t>.</w:t>
+      </w:r>
+      <w:r>
+        <w:rPr>
+          <w:lang w:val="fr-CA"/>
+        </w:rPr>
+        <w:t xml:space="preserve"> Celui-ci utilise le contrôleur GRASP </w:t>
+      </w:r>
+      <w:r>
+        <w:rPr>
+          <w:rFonts w:cstheme="minorHAnsi"/>
+          <w:lang w:val="fr-CA"/>
+        </w:rPr>
+        <w:t>« </w:t>
+      </w:r>
+      <w:proofErr w:type="spellStart"/>
+      <w:r>
+        <w:rPr>
+          <w:rFonts w:cstheme="minorHAnsi"/>
+          <w:lang w:val="fr-CA"/>
+        </w:rPr>
+        <w:t>ReservationSystem</w:t>
+      </w:r>
+      <w:proofErr w:type="spellEnd"/>
+      <w:r>
+        <w:rPr>
+          <w:rFonts w:cstheme="minorHAnsi"/>
+          <w:lang w:val="fr-CA"/>
+        </w:rPr>
+        <w:t> »</w:t>
+      </w:r>
+      <w:r>
+        <w:rPr>
+          <w:rFonts w:cstheme="minorHAnsi"/>
+          <w:lang w:val="fr-CA"/>
+        </w:rPr>
+        <w:t xml:space="preserve"> qui sert de proxy entre lui et les classes du modèle du domaine.</w:t>
+      </w:r>
+      <w:r>
+        <w:rPr>
+          <w:rFonts w:cstheme="minorHAnsi"/>
+          <w:lang w:val="fr-CA"/>
+        </w:rPr>
+        <w:t xml:space="preserve"> C'est ce proxy qui est re</w:t>
+      </w:r>
+      <w:r>
+        <w:rPr>
+          <w:rFonts w:cstheme="minorHAnsi"/>
+          <w:lang w:val="fr-CA"/>
+        </w:rPr>
+        <w:t>s</w:t>
+      </w:r>
+      <w:r>
+        <w:rPr>
+          <w:rFonts w:cstheme="minorHAnsi"/>
+          <w:lang w:val="fr-CA"/>
+        </w:rPr>
+        <w:t xml:space="preserve">ponsable d'effectuer la manipulation </w:t>
+      </w:r>
+      <w:r>
+        <w:rPr>
+          <w:rFonts w:cstheme="minorHAnsi"/>
+          <w:lang w:val="fr-CA"/>
+        </w:rPr>
+        <w:t>demandée</w:t>
+      </w:r>
+      <w:r>
+        <w:rPr>
+          <w:rFonts w:cstheme="minorHAnsi"/>
+          <w:lang w:val="fr-CA"/>
+        </w:rPr>
+        <w:t xml:space="preserve"> dans le modèle.</w:t>
+      </w:r>
+      <w:r>
+        <w:rPr>
+          <w:rFonts w:cstheme="minorHAnsi"/>
+          <w:lang w:val="fr-CA"/>
+        </w:rPr>
+        <w:t xml:space="preserve"> Lorsque le modèle est mis à jour, il prévient la vue </w:t>
+      </w:r>
+      <w:r>
+        <w:rPr>
+          <w:rFonts w:cstheme="minorHAnsi"/>
+          <w:lang w:val="fr-CA"/>
+        </w:rPr>
+        <w:t>« </w:t>
+      </w:r>
+      <w:proofErr w:type="spellStart"/>
+      <w:r>
+        <w:rPr>
+          <w:rFonts w:cstheme="minorHAnsi"/>
+          <w:lang w:val="fr-CA"/>
+        </w:rPr>
+        <w:t>ReservationForm</w:t>
+      </w:r>
+      <w:proofErr w:type="spellEnd"/>
+      <w:r>
+        <w:rPr>
+          <w:rFonts w:cstheme="minorHAnsi"/>
+          <w:lang w:val="fr-CA"/>
+        </w:rPr>
+        <w:t> »</w:t>
+      </w:r>
+      <w:r>
+        <w:rPr>
+          <w:rFonts w:cstheme="minorHAnsi"/>
+          <w:lang w:val="fr-CA"/>
+        </w:rPr>
+        <w:t xml:space="preserve"> à l'aide du patron observateur</w:t>
+      </w:r>
+      <w:r>
+        <w:rPr>
+          <w:rFonts w:cstheme="minorHAnsi"/>
+          <w:lang w:val="fr-CA"/>
+        </w:rPr>
+        <w:t xml:space="preserve"> et celle-ci</w:t>
+      </w:r>
+      <w:r>
+        <w:rPr>
+          <w:rFonts w:cstheme="minorHAnsi"/>
+          <w:lang w:val="fr-CA"/>
+        </w:rPr>
+        <w:t xml:space="preserve"> utilise sa connaissance directe des classes du modèle pour</w:t>
+      </w:r>
+      <w:r>
+        <w:rPr>
+          <w:rFonts w:cstheme="minorHAnsi"/>
+          <w:lang w:val="fr-CA"/>
+        </w:rPr>
+        <w:t xml:space="preserve"> met</w:t>
+      </w:r>
+      <w:r>
+        <w:rPr>
+          <w:rFonts w:cstheme="minorHAnsi"/>
+          <w:lang w:val="fr-CA"/>
+        </w:rPr>
+        <w:t>tre</w:t>
+      </w:r>
+      <w:r>
+        <w:rPr>
+          <w:rFonts w:cstheme="minorHAnsi"/>
+          <w:lang w:val="fr-CA"/>
+        </w:rPr>
+        <w:t xml:space="preserve"> à jour </w:t>
+      </w:r>
+      <w:r>
+        <w:rPr>
+          <w:rFonts w:cstheme="minorHAnsi"/>
+          <w:lang w:val="fr-CA"/>
+        </w:rPr>
+        <w:t>s</w:t>
+      </w:r>
+      <w:r>
+        <w:rPr>
+          <w:rFonts w:cstheme="minorHAnsi"/>
+          <w:lang w:val="fr-CA"/>
+        </w:rPr>
+        <w:t>es informations.</w:t>
+      </w:r>
+    </w:p>
+    <w:p>
+      <w:pPr>
         <w:pStyle w:val="Heading1"/>
         <w:spacing w:line="240" w:lineRule="auto"/>
       </w:pPr>
@@ -4445,49 +5071,125 @@
     </w:p>
     <w:p>
       <w:pPr>
-        <w:pStyle w:val="Default"/>
-        <w:spacing w:line="240" w:lineRule="auto"/>
-      </w:pPr>
-      <w:r>
-        <w:rPr>
-          <w:rFonts w:ascii="Calibri" w:hAnsi="Calibri"/>
-        </w:rPr>
-        <w:t>Le travail accompli permet à un client qui appelle à un hôtel d'</w:t>
-      </w:r>
-      <w:r>
-        <w:rPr>
-          <w:rFonts w:ascii="Calibri" w:hAnsi="Calibri"/>
-        </w:rPr>
-        <w:t xml:space="preserve">effectuer une réservation pour une à plusieurs chambres à des dates </w:t>
-      </w:r>
-      <w:r>
-        <w:rPr>
-          <w:rFonts w:ascii="Calibri" w:hAnsi="Calibri"/>
+        <w:jc w:val="both"/>
+        <w:rPr>
+          <w:lang w:val="fr-CA"/>
+        </w:rPr>
+      </w:pPr>
+      <w:r>
+        <w:rPr>
+          <w:lang w:val="fr-CA"/>
+        </w:rPr>
+        <w:t>Le travail accompli permet à un client qui appelle à un hôtel d'effectuer une réservation pour une à plusieurs</w:t>
+      </w:r>
+      <w:r>
+        <w:rPr>
+          <w:lang w:val="fr-CA"/>
+        </w:rPr>
+        <w:t xml:space="preserve"> </w:t>
+      </w:r>
+      <w:r>
+        <w:rPr>
+          <w:lang w:val="fr-CA"/>
+        </w:rPr>
+        <w:t>catégories</w:t>
+      </w:r>
+      <w:r>
+        <w:rPr>
+          <w:lang w:val="fr-CA"/>
+        </w:rPr>
+        <w:t xml:space="preserve"> de</w:t>
+      </w:r>
+      <w:r>
+        <w:rPr>
+          <w:lang w:val="fr-CA"/>
+        </w:rPr>
+        <w:t xml:space="preserve"> chambres à des dates </w:t>
+      </w:r>
+      <w:r>
+        <w:rPr>
+          <w:lang w:val="fr-CA"/>
         </w:rPr>
         <w:t>différentes</w:t>
       </w:r>
       <w:r>
         <w:rPr>
-          <w:rFonts w:ascii="Calibri" w:hAnsi="Calibri"/>
-        </w:rPr>
-        <w:t xml:space="preserve">. Il est aussi possible d'annuler une réservation qui n'a pas encore été confirmé. Dans le cas où la réservation est annulée, celle-ci n'est pas enregistré dans le </w:t>
-      </w:r>
-      <w:r>
-        <w:rPr>
-          <w:rFonts w:ascii="Calibri" w:hAnsi="Calibri"/>
-        </w:rPr>
-        <w:t>système</w:t>
-      </w:r>
-      <w:r>
-        <w:rPr>
-          <w:rFonts w:ascii="Calibri" w:hAnsi="Calibri"/>
-        </w:rPr>
-        <w:t>.</w:t>
+          <w:lang w:val="fr-CA"/>
+        </w:rPr>
+        <w:t xml:space="preserve">. </w:t>
+      </w:r>
+      <w:r>
+        <w:rPr>
+          <w:lang w:val="fr-CA"/>
+        </w:rPr>
+        <w:t xml:space="preserve">Il est aussi possible d'annuler une réservation qui n'a pas encore été </w:t>
+      </w:r>
+      <w:r>
+        <w:rPr>
+          <w:lang w:val="fr-CA"/>
+        </w:rPr>
+        <w:t>confirmée</w:t>
+      </w:r>
+      <w:r>
+        <w:rPr>
+          <w:lang w:val="fr-CA"/>
+        </w:rPr>
+        <w:t xml:space="preserve">. </w:t>
+      </w:r>
+      <w:r>
+        <w:rPr>
+          <w:lang w:val="fr-CA"/>
+        </w:rPr>
+        <w:t xml:space="preserve">Dans le cas où la réservation est annulée, celle-ci n'est pas </w:t>
+      </w:r>
+      <w:r>
+        <w:rPr>
+          <w:lang w:val="fr-CA"/>
+        </w:rPr>
+        <w:t>enregistrée</w:t>
+      </w:r>
+      <w:r>
+        <w:rPr>
+          <w:lang w:val="fr-CA"/>
+        </w:rPr>
+        <w:t xml:space="preserve"> dans le système.</w:t>
+      </w:r>
+    </w:p>
+    <w:p>
+      <w:pPr>
+        <w:jc w:val="both"/>
+        <w:rPr>
+          <w:lang w:val="fr-CA"/>
+        </w:rPr>
+      </w:pPr>
+      <w:r>
+        <w:rPr>
+          <w:lang w:val="fr-CA"/>
+        </w:rPr>
+        <w:t>Pour ce faire,</w:t>
+      </w:r>
+      <w:r>
+        <w:rPr>
+          <w:lang w:val="fr-CA"/>
+        </w:rPr>
+        <w:t xml:space="preserve"> nous avons </w:t>
+      </w:r>
+      <w:r>
+        <w:rPr>
+          <w:lang w:val="fr-CA"/>
+        </w:rPr>
+        <w:t>défini</w:t>
+      </w:r>
+      <w:r>
+        <w:rPr>
+          <w:lang w:val="fr-CA"/>
+        </w:rPr>
+        <w:t xml:space="preserve"> un modèle du domaine qui contient tous les concepts que nous avons définis. Par la suite, nous avons mis sur pied une architecture MVC afin d'implémenter ce système tout en conservant une séparation claire entre les sections chargées d'afficher les données (vue), modifier les données (contrôleur) et représenter les données (modèle).</w:t>
       </w:r>
     </w:p>
     <w:sectPr>
-      <w:footerReference w:type="even" r:id="rId9"/>
-      <w:footerReference w:type="default" r:id="rId10"/>
+      <w:footerReference w:type="even" r:id="rId17"/>
+      <w:footerReference w:type="default" r:id="rId18"/>
       <w:pgSz w:w="12240" w:h="15840"/>
       <w:pgMar w:top="1440" w:right="1440" w:bottom="1440" w:left="1440" w:header="720" w:footer="720" w:gutter="0"/>
       <w:cols w:space="720"/>
@@ -4523,6 +5225,36 @@
 </file>
 
 <file path=word/footer1.xml><?xml version="1.0" encoding="utf-8"?>
+<w:ftr xmlns:ve="http://schemas.openxmlformats.org/markup-compatibility/2006" xmlns:o="urn:schemas-microsoft-com:office:office" xmlns:r="http://schemas.openxmlformats.org/officeDocument/2006/relationships" xmlns:m="http://schemas.openxmlformats.org/officeDocument/2006/math" xmlns:v="urn:schemas-microsoft-com:vml" xmlns:wp="http://schemas.openxmlformats.org/drawingml/2006/wordprocessingDrawing" xmlns:w10="urn:schemas-microsoft-com:office:word" xmlns:w="http://schemas.openxmlformats.org/wordprocessingml/2006/main" xmlns:wne="http://schemas.microsoft.com/office/word/2006/wordml">
+  <w:p>
+    <w:pPr>
+      <w:pStyle w:val="Footer"/>
+    </w:pPr>
+  </w:p>
+</w:ftr>
+</file>
+
+<file path=word/footer2.xml><?xml version="1.0" encoding="utf-8"?>
+<w:ftr xmlns:ve="http://schemas.openxmlformats.org/markup-compatibility/2006" xmlns:o="urn:schemas-microsoft-com:office:office" xmlns:r="http://schemas.openxmlformats.org/officeDocument/2006/relationships" xmlns:m="http://schemas.openxmlformats.org/officeDocument/2006/math" xmlns:v="urn:schemas-microsoft-com:vml" xmlns:wp="http://schemas.openxmlformats.org/drawingml/2006/wordprocessingDrawing" xmlns:w10="urn:schemas-microsoft-com:office:word" xmlns:w="http://schemas.openxmlformats.org/wordprocessingml/2006/main" xmlns:wne="http://schemas.microsoft.com/office/word/2006/wordml">
+  <w:p>
+    <w:pPr>
+      <w:pStyle w:val="Footer"/>
+    </w:pPr>
+  </w:p>
+</w:ftr>
+</file>
+
+<file path=word/footer3.xml><?xml version="1.0" encoding="utf-8"?>
+<w:ftr xmlns:ve="http://schemas.openxmlformats.org/markup-compatibility/2006" xmlns:o="urn:schemas-microsoft-com:office:office" xmlns:r="http://schemas.openxmlformats.org/officeDocument/2006/relationships" xmlns:m="http://schemas.openxmlformats.org/officeDocument/2006/math" xmlns:v="urn:schemas-microsoft-com:vml" xmlns:wp="http://schemas.openxmlformats.org/drawingml/2006/wordprocessingDrawing" xmlns:w10="urn:schemas-microsoft-com:office:word" xmlns:w="http://schemas.openxmlformats.org/wordprocessingml/2006/main" xmlns:wne="http://schemas.microsoft.com/office/word/2006/wordml">
+  <w:p>
+    <w:pPr>
+      <w:pStyle w:val="Footer"/>
+    </w:pPr>
+  </w:p>
+</w:ftr>
+</file>
+
+<file path=word/footer4.xml><?xml version="1.0" encoding="utf-8"?>
 <w:ftr xmlns:ve="http://schemas.openxmlformats.org/markup-compatibility/2006" xmlns:o="urn:schemas-microsoft-com:office:office" xmlns:r="http://schemas.openxmlformats.org/officeDocument/2006/relationships" xmlns:m="http://schemas.openxmlformats.org/officeDocument/2006/math" xmlns:v="urn:schemas-microsoft-com:vml" xmlns:wp="http://schemas.openxmlformats.org/drawingml/2006/wordprocessingDrawing" xmlns:w10="urn:schemas-microsoft-com:office:word" xmlns:w="http://schemas.openxmlformats.org/wordprocessingml/2006/main" xmlns:wne="http://schemas.microsoft.com/office/word/2006/wordml">
   <w:p>
     <w:pPr>
@@ -4548,7 +5280,7 @@
 </w:ftr>
 </file>
 
-<file path=word/footer2.xml><?xml version="1.0" encoding="utf-8"?>
+<file path=word/footer5.xml><?xml version="1.0" encoding="utf-8"?>
 <w:ftr xmlns:ve="http://schemas.openxmlformats.org/markup-compatibility/2006" xmlns:o="urn:schemas-microsoft-com:office:office" xmlns:r="http://schemas.openxmlformats.org/officeDocument/2006/relationships" xmlns:m="http://schemas.openxmlformats.org/officeDocument/2006/math" xmlns:v="urn:schemas-microsoft-com:vml" xmlns:wp="http://schemas.openxmlformats.org/drawingml/2006/wordprocessingDrawing" xmlns:w10="urn:schemas-microsoft-com:office:word" xmlns:w="http://schemas.openxmlformats.org/wordprocessingml/2006/main" xmlns:wne="http://schemas.microsoft.com/office/word/2006/wordml">
   <w:p>
     <w:pPr>
@@ -4567,7 +5299,7 @@
       <w:rPr>
         <w:noProof/>
       </w:rPr>
-      <w:t>4</w:t>
+      <w:t>2</w:t>
     </w:r>
     <w:r>
       <w:fldChar w:fldCharType="end"/>
@@ -4607,6 +5339,36 @@
 </w:footnotes>
 </file>
 
+<file path=word/header1.xml><?xml version="1.0" encoding="utf-8"?>
+<w:hdr xmlns:ve="http://schemas.openxmlformats.org/markup-compatibility/2006" xmlns:o="urn:schemas-microsoft-com:office:office" xmlns:r="http://schemas.openxmlformats.org/officeDocument/2006/relationships" xmlns:m="http://schemas.openxmlformats.org/officeDocument/2006/math" xmlns:v="urn:schemas-microsoft-com:vml" xmlns:wp="http://schemas.openxmlformats.org/drawingml/2006/wordprocessingDrawing" xmlns:w10="urn:schemas-microsoft-com:office:word" xmlns:w="http://schemas.openxmlformats.org/wordprocessingml/2006/main" xmlns:wne="http://schemas.microsoft.com/office/word/2006/wordml">
+  <w:p>
+    <w:pPr>
+      <w:pStyle w:val="Header"/>
+    </w:pPr>
+  </w:p>
+</w:hdr>
+</file>
+
+<file path=word/header2.xml><?xml version="1.0" encoding="utf-8"?>
+<w:hdr xmlns:ve="http://schemas.openxmlformats.org/markup-compatibility/2006" xmlns:o="urn:schemas-microsoft-com:office:office" xmlns:r="http://schemas.openxmlformats.org/officeDocument/2006/relationships" xmlns:m="http://schemas.openxmlformats.org/officeDocument/2006/math" xmlns:v="urn:schemas-microsoft-com:vml" xmlns:wp="http://schemas.openxmlformats.org/drawingml/2006/wordprocessingDrawing" xmlns:w10="urn:schemas-microsoft-com:office:word" xmlns:w="http://schemas.openxmlformats.org/wordprocessingml/2006/main" xmlns:wne="http://schemas.microsoft.com/office/word/2006/wordml">
+  <w:p>
+    <w:pPr>
+      <w:pStyle w:val="Header"/>
+    </w:pPr>
+  </w:p>
+</w:hdr>
+</file>
+
+<file path=word/header3.xml><?xml version="1.0" encoding="utf-8"?>
+<w:hdr xmlns:ve="http://schemas.openxmlformats.org/markup-compatibility/2006" xmlns:o="urn:schemas-microsoft-com:office:office" xmlns:r="http://schemas.openxmlformats.org/officeDocument/2006/relationships" xmlns:m="http://schemas.openxmlformats.org/officeDocument/2006/math" xmlns:v="urn:schemas-microsoft-com:vml" xmlns:wp="http://schemas.openxmlformats.org/drawingml/2006/wordprocessingDrawing" xmlns:w10="urn:schemas-microsoft-com:office:word" xmlns:w="http://schemas.openxmlformats.org/wordprocessingml/2006/main" xmlns:wne="http://schemas.microsoft.com/office/word/2006/wordml">
+  <w:p>
+    <w:pPr>
+      <w:pStyle w:val="Header"/>
+    </w:pPr>
+  </w:p>
+</w:hdr>
+</file>
+
 <file path=word/numbering.xml><?xml version="1.0" encoding="utf-8"?>
 <w:numbering xmlns:ve="http://schemas.openxmlformats.org/markup-compatibility/2006" xmlns:o="urn:schemas-microsoft-com:office:office" xmlns:r="http://schemas.openxmlformats.org/officeDocument/2006/relationships" xmlns:m="http://schemas.openxmlformats.org/officeDocument/2006/math" xmlns:v="urn:schemas-microsoft-com:vml" xmlns:wp="http://schemas.openxmlformats.org/drawingml/2006/wordprocessingDrawing" xmlns:w10="urn:schemas-microsoft-com:office:word" xmlns:w="http://schemas.openxmlformats.org/wordprocessingml/2006/main" xmlns:wne="http://schemas.microsoft.com/office/word/2006/wordml">
   <w:abstractNum w:abstractNumId="0">
@@ -4801,11 +5563,127 @@
       </w:pPr>
     </w:lvl>
   </w:abstractNum>
+  <w:abstractNum w:abstractNumId="2">
+    <w:nsid w:val="580D310D"/>
+    <w:multiLevelType w:val="hybridMultilevel"/>
+    <w:tmpl w:val="016A872E"/>
+    <w:lvl w:ilvl="0" w:tplc="10090001">
+      <w:start w:val="1"/>
+      <w:numFmt w:val="bullet"/>
+      <w:lvlText w:val=""/>
+      <w:lvlJc w:val="left"/>
+      <w:pPr>
+        <w:ind w:left="720" w:hanging="360"/>
+      </w:pPr>
+      <w:rPr>
+        <w:rFonts w:ascii="Symbol" w:hAnsi="Symbol" w:hint="default"/>
+      </w:rPr>
+    </w:lvl>
+    <w:lvl w:ilvl="1" w:tplc="10090003" w:tentative="1">
+      <w:start w:val="1"/>
+      <w:numFmt w:val="bullet"/>
+      <w:lvlText w:val="o"/>
+      <w:lvlJc w:val="left"/>
+      <w:pPr>
+        <w:ind w:left="1440" w:hanging="360"/>
+      </w:pPr>
+      <w:rPr>
+        <w:rFonts w:ascii="Courier New" w:hAnsi="Courier New" w:cs="Courier New" w:hint="default"/>
+      </w:rPr>
+    </w:lvl>
+    <w:lvl w:ilvl="2" w:tplc="10090005" w:tentative="1">
+      <w:start w:val="1"/>
+      <w:numFmt w:val="bullet"/>
+      <w:lvlText w:val=""/>
+      <w:lvlJc w:val="left"/>
+      <w:pPr>
+        <w:ind w:left="2160" w:hanging="360"/>
+      </w:pPr>
+      <w:rPr>
+        <w:rFonts w:ascii="Wingdings" w:hAnsi="Wingdings" w:hint="default"/>
+      </w:rPr>
+    </w:lvl>
+    <w:lvl w:ilvl="3" w:tplc="10090001" w:tentative="1">
+      <w:start w:val="1"/>
+      <w:numFmt w:val="bullet"/>
+      <w:lvlText w:val=""/>
+      <w:lvlJc w:val="left"/>
+      <w:pPr>
+        <w:ind w:left="2880" w:hanging="360"/>
+      </w:pPr>
+      <w:rPr>
+        <w:rFonts w:ascii="Symbol" w:hAnsi="Symbol" w:hint="default"/>
+      </w:rPr>
+    </w:lvl>
+    <w:lvl w:ilvl="4" w:tplc="10090003" w:tentative="1">
+      <w:start w:val="1"/>
+      <w:numFmt w:val="bullet"/>
+      <w:lvlText w:val="o"/>
+      <w:lvlJc w:val="left"/>
+      <w:pPr>
+        <w:ind w:left="3600" w:hanging="360"/>
+      </w:pPr>
+      <w:rPr>
+        <w:rFonts w:ascii="Courier New" w:hAnsi="Courier New" w:cs="Courier New" w:hint="default"/>
+      </w:rPr>
+    </w:lvl>
+    <w:lvl w:ilvl="5" w:tplc="10090005" w:tentative="1">
+      <w:start w:val="1"/>
+      <w:numFmt w:val="bullet"/>
+      <w:lvlText w:val=""/>
+      <w:lvlJc w:val="left"/>
+      <w:pPr>
+        <w:ind w:left="4320" w:hanging="360"/>
+      </w:pPr>
+      <w:rPr>
+        <w:rFonts w:ascii="Wingdings" w:hAnsi="Wingdings" w:hint="default"/>
+      </w:rPr>
+    </w:lvl>
+    <w:lvl w:ilvl="6" w:tplc="10090001" w:tentative="1">
+      <w:start w:val="1"/>
+      <w:numFmt w:val="bullet"/>
+      <w:lvlText w:val=""/>
+      <w:lvlJc w:val="left"/>
+      <w:pPr>
+        <w:ind w:left="5040" w:hanging="360"/>
+      </w:pPr>
+      <w:rPr>
+        <w:rFonts w:ascii="Symbol" w:hAnsi="Symbol" w:hint="default"/>
+      </w:rPr>
+    </w:lvl>
+    <w:lvl w:ilvl="7" w:tplc="10090003" w:tentative="1">
+      <w:start w:val="1"/>
+      <w:numFmt w:val="bullet"/>
+      <w:lvlText w:val="o"/>
+      <w:lvlJc w:val="left"/>
+      <w:pPr>
+        <w:ind w:left="5760" w:hanging="360"/>
+      </w:pPr>
+      <w:rPr>
+        <w:rFonts w:ascii="Courier New" w:hAnsi="Courier New" w:cs="Courier New" w:hint="default"/>
+      </w:rPr>
+    </w:lvl>
+    <w:lvl w:ilvl="8" w:tplc="10090005" w:tentative="1">
+      <w:start w:val="1"/>
+      <w:numFmt w:val="bullet"/>
+      <w:lvlText w:val=""/>
+      <w:lvlJc w:val="left"/>
+      <w:pPr>
+        <w:ind w:left="6480" w:hanging="360"/>
+      </w:pPr>
+      <w:rPr>
+        <w:rFonts w:ascii="Wingdings" w:hAnsi="Wingdings" w:hint="default"/>
+      </w:rPr>
+    </w:lvl>
+  </w:abstractNum>
   <w:num w:numId="1">
     <w:abstractNumId w:val="0"/>
   </w:num>
   <w:num w:numId="2">
     <w:abstractNumId w:val="1"/>
+  </w:num>
+  <w:num w:numId="3">
+    <w:abstractNumId w:val="2"/>
   </w:num>
 </w:numbering>
 </file>
@@ -4969,6 +5847,7 @@
   <w:style w:type="paragraph" w:default="1" w:styleId="Normal">
     <w:name w:val="Normal"/>
     <w:qFormat/>
+    <w:rsid w:val="00745F48"/>
   </w:style>
   <w:style w:type="paragraph" w:styleId="Heading1">
     <w:name w:val="heading 1"/>
@@ -5016,10 +5895,55 @@
       <w:szCs w:val="28"/>
     </w:rPr>
   </w:style>
+  <w:style w:type="paragraph" w:styleId="Heading3">
+    <w:name w:val="heading 3"/>
+    <w:basedOn w:val="Normal"/>
+    <w:next w:val="Normal"/>
+    <w:link w:val="Heading3Char"/>
+    <w:uiPriority w:val="9"/>
+    <w:unhideWhenUsed/>
+    <w:qFormat/>
+    <w:rsid w:val="009E6A0A"/>
+    <w:pPr>
+      <w:keepNext/>
+      <w:keepLines/>
+      <w:spacing w:before="200" w:after="0"/>
+      <w:outlineLvl w:val="2"/>
+    </w:pPr>
+    <w:rPr>
+      <w:rFonts w:asciiTheme="majorHAnsi" w:eastAsiaTheme="majorEastAsia" w:hAnsiTheme="majorHAnsi" w:cstheme="majorBidi"/>
+      <w:b/>
+      <w:bCs/>
+      <w:color w:val="4F81BD" w:themeColor="accent1"/>
+    </w:rPr>
+  </w:style>
+  <w:style w:type="paragraph" w:styleId="Heading4">
+    <w:name w:val="heading 4"/>
+    <w:basedOn w:val="Normal"/>
+    <w:next w:val="Normal"/>
+    <w:link w:val="Heading4Char"/>
+    <w:uiPriority w:val="9"/>
+    <w:unhideWhenUsed/>
+    <w:qFormat/>
+    <w:rsid w:val="00E92C0D"/>
+    <w:pPr>
+      <w:keepNext/>
+      <w:keepLines/>
+      <w:spacing w:before="200" w:after="0"/>
+      <w:outlineLvl w:val="3"/>
+    </w:pPr>
+    <w:rPr>
+      <w:rFonts w:asciiTheme="majorHAnsi" w:eastAsiaTheme="majorEastAsia" w:hAnsiTheme="majorHAnsi" w:cstheme="majorBidi"/>
+      <w:b/>
+      <w:bCs/>
+      <w:i/>
+      <w:iCs/>
+      <w:color w:val="4F81BD" w:themeColor="accent1"/>
+    </w:rPr>
+  </w:style>
   <w:style w:type="character" w:default="1" w:styleId="DefaultParagraphFont">
     <w:name w:val="Default Paragraph Font"/>
     <w:uiPriority w:val="1"/>
-    <w:semiHidden/>
     <w:unhideWhenUsed/>
   </w:style>
   <w:style w:type="table" w:default="1" w:styleId="TableNormal">
@@ -5244,6 +6168,69 @@
       <w:szCs w:val="24"/>
       <w:lang w:eastAsia="zh-CN" w:bidi="hi-IN"/>
     </w:rPr>
+  </w:style>
+  <w:style w:type="character" w:customStyle="1" w:styleId="Heading3Char">
+    <w:name w:val="Heading 3 Char"/>
+    <w:basedOn w:val="DefaultParagraphFont"/>
+    <w:link w:val="Heading3"/>
+    <w:uiPriority w:val="9"/>
+    <w:rsid w:val="009E6A0A"/>
+    <w:rPr>
+      <w:rFonts w:asciiTheme="majorHAnsi" w:eastAsiaTheme="majorEastAsia" w:hAnsiTheme="majorHAnsi" w:cstheme="majorBidi"/>
+      <w:b/>
+      <w:bCs/>
+      <w:color w:val="4F81BD" w:themeColor="accent1"/>
+    </w:rPr>
+  </w:style>
+  <w:style w:type="paragraph" w:styleId="ListParagraph">
+    <w:name w:val="List Paragraph"/>
+    <w:basedOn w:val="Normal"/>
+    <w:uiPriority w:val="34"/>
+    <w:qFormat/>
+    <w:rsid w:val="009E6A0A"/>
+    <w:pPr>
+      <w:ind w:left="720"/>
+      <w:contextualSpacing/>
+    </w:pPr>
+  </w:style>
+  <w:style w:type="character" w:customStyle="1" w:styleId="Heading4Char">
+    <w:name w:val="Heading 4 Char"/>
+    <w:basedOn w:val="DefaultParagraphFont"/>
+    <w:link w:val="Heading4"/>
+    <w:uiPriority w:val="9"/>
+    <w:rsid w:val="00E92C0D"/>
+    <w:rPr>
+      <w:rFonts w:asciiTheme="majorHAnsi" w:eastAsiaTheme="majorEastAsia" w:hAnsiTheme="majorHAnsi" w:cstheme="majorBidi"/>
+      <w:b/>
+      <w:bCs/>
+      <w:i/>
+      <w:iCs/>
+      <w:color w:val="4F81BD" w:themeColor="accent1"/>
+    </w:rPr>
+  </w:style>
+  <w:style w:type="paragraph" w:styleId="Header">
+    <w:name w:val="header"/>
+    <w:basedOn w:val="Normal"/>
+    <w:link w:val="HeaderChar"/>
+    <w:uiPriority w:val="99"/>
+    <w:semiHidden/>
+    <w:unhideWhenUsed/>
+    <w:rsid w:val="00643E58"/>
+    <w:pPr>
+      <w:tabs>
+        <w:tab w:val="center" w:pos="4680"/>
+        <w:tab w:val="right" w:pos="9360"/>
+      </w:tabs>
+      <w:spacing w:after="0" w:line="240" w:lineRule="auto"/>
+    </w:pPr>
+  </w:style>
+  <w:style w:type="character" w:customStyle="1" w:styleId="HeaderChar">
+    <w:name w:val="Header Char"/>
+    <w:basedOn w:val="DefaultParagraphFont"/>
+    <w:link w:val="Header"/>
+    <w:uiPriority w:val="99"/>
+    <w:semiHidden/>
+    <w:rsid w:val="00643E58"/>
   </w:style>
 </w:styles>
 </file>
@@ -5536,7 +6523,7 @@
 </file>
 
 <file path=customXml/itemProps1.xml><?xml version="1.0" encoding="utf-8"?>
-<ds:datastoreItem xmlns:ds="http://schemas.openxmlformats.org/officeDocument/2006/customXml" ds:itemID="{4D43DFD4-4D32-453B-9A84-828044FB4D26}">
+<ds:datastoreItem xmlns:ds="http://schemas.openxmlformats.org/officeDocument/2006/customXml" ds:itemID="{7F9114FE-8937-46D0-ACC5-392E5ED30041}">
   <ds:schemaRefs>
     <ds:schemaRef ds:uri="http://schemas.openxmlformats.org/officeDocument/2006/bibliography"/>
   </ds:schemaRefs>
